--- a/SOC大作业/SoC大作业-基于Sobel算子的图像增强.docx
+++ b/SOC大作业/SoC大作业-基于Sobel算子的图像增强.docx
@@ -1,6 +1,6 @@
 
 <file path=word/document.xml><?xml version="1.0" encoding="utf-8"?>
-<w:document xmlns:wpc="http://schemas.microsoft.com/office/word/2010/wordprocessingCanvas" xmlns:cx="http://schemas.microsoft.com/office/drawing/2014/chartex" xmlns:cx1="http://schemas.microsoft.com/office/drawing/2015/9/8/chartex" xmlns:mc="http://schemas.openxmlformats.org/markup-compatibility/2006" xmlns:o="urn:schemas-microsoft-com:office:office" xmlns:r="http://schemas.openxmlformats.org/officeDocument/2006/relationships" xmlns:m="http://schemas.openxmlformats.org/officeDocument/2006/math" xmlns:v="urn:schemas-microsoft-com:vml" xmlns:wp14="http://schemas.microsoft.com/office/word/2010/wordprocessingDrawing" xmlns:wp="http://schemas.openxmlformats.org/drawingml/2006/wordprocessingDrawing" xmlns:w10="urn:schemas-microsoft-com:office:word" xmlns:w="http://schemas.openxmlformats.org/wordprocessingml/2006/main" xmlns:w14="http://schemas.microsoft.com/office/word/2010/wordml" xmlns:w15="http://schemas.microsoft.com/office/word/2012/wordml" xmlns:w16se="http://schemas.microsoft.com/office/word/2015/wordml/symex" xmlns:wpg="http://schemas.microsoft.com/office/word/2010/wordprocessingGroup" xmlns:wpi="http://schemas.microsoft.com/office/word/2010/wordprocessingInk" xmlns:wne="http://schemas.microsoft.com/office/word/2006/wordml" xmlns:wps="http://schemas.microsoft.com/office/word/2010/wordprocessingShape" mc:Ignorable="w14 w15 w16se wp14">
+<w:document xmlns:wpc="http://schemas.microsoft.com/office/word/2010/wordprocessingCanvas" xmlns:cx="http://schemas.microsoft.com/office/drawing/2014/chartex" xmlns:cx1="http://schemas.microsoft.com/office/drawing/2015/9/8/chartex" xmlns:cx2="http://schemas.microsoft.com/office/drawing/2015/10/21/chartex" xmlns:cx3="http://schemas.microsoft.com/office/drawing/2016/5/9/chartex" xmlns:cx4="http://schemas.microsoft.com/office/drawing/2016/5/10/chartex" xmlns:cx5="http://schemas.microsoft.com/office/drawing/2016/5/11/chartex" xmlns:cx6="http://schemas.microsoft.com/office/drawing/2016/5/12/chartex" xmlns:cx7="http://schemas.microsoft.com/office/drawing/2016/5/13/chartex" xmlns:cx8="http://schemas.microsoft.com/office/drawing/2016/5/14/chartex" xmlns:mc="http://schemas.openxmlformats.org/markup-compatibility/2006" xmlns:aink="http://schemas.microsoft.com/office/drawing/2016/ink" xmlns:am3d="http://schemas.microsoft.com/office/drawing/2017/model3d" xmlns:o="urn:schemas-microsoft-com:office:office" xmlns:r="http://schemas.openxmlformats.org/officeDocument/2006/relationships" xmlns:m="http://schemas.openxmlformats.org/officeDocument/2006/math" xmlns:v="urn:schemas-microsoft-com:vml" xmlns:wp14="http://schemas.microsoft.com/office/word/2010/wordprocessingDrawing" xmlns:wp="http://schemas.openxmlformats.org/drawingml/2006/wordprocessingDrawing" xmlns:w10="urn:schemas-microsoft-com:office:word" xmlns:w="http://schemas.openxmlformats.org/wordprocessingml/2006/main" xmlns:w14="http://schemas.microsoft.com/office/word/2010/wordml" xmlns:w15="http://schemas.microsoft.com/office/word/2012/wordml" xmlns:w16cid="http://schemas.microsoft.com/office/word/2016/wordml/cid" xmlns:w16se="http://schemas.microsoft.com/office/word/2015/wordml/symex" xmlns:wpg="http://schemas.microsoft.com/office/word/2010/wordprocessingGroup" xmlns:wpi="http://schemas.microsoft.com/office/word/2010/wordprocessingInk" xmlns:wne="http://schemas.microsoft.com/office/word/2006/wordml" xmlns:wps="http://schemas.microsoft.com/office/word/2010/wordprocessingShape" mc:Ignorable="w14 w15 w16se w16cid wp14">
   <w:background w:color="FFFFFF"/>
   <w:body>
     <w:p>
@@ -25,7 +25,7 @@
           <w:noProof/>
         </w:rPr>
         <w:drawing>
-          <wp:anchor distT="0" distB="0" distL="114300" distR="114300" simplePos="0" relativeHeight="251660288" behindDoc="0" locked="0" layoutInCell="1" allowOverlap="1">
+          <wp:anchor distT="0" distB="0" distL="114300" distR="114300" simplePos="0" relativeHeight="251660288" behindDoc="0" locked="0" layoutInCell="1" allowOverlap="1" wp14:anchorId="49FE2146" wp14:editId="354F4A14">
             <wp:simplePos x="0" y="0"/>
             <wp:positionH relativeFrom="column">
               <wp:posOffset>169602</wp:posOffset>
@@ -260,283 +260,6 @@
     </w:p>
     <w:p>
       <w:pPr>
-        <w:spacing w:before="120" w:after="120"/>
-        <w:ind w:left="2520" w:firstLineChars="0" w:firstLine="420"/>
-        <w:jc w:val="both"/>
-        <w:rPr>
-          <w:rFonts w:ascii="宋体" w:hAnsi="宋体"/>
-          <w:b/>
-          <w:sz w:val="32"/>
-          <w:szCs w:val="32"/>
-        </w:rPr>
-      </w:pPr>
-      <w:r>
-        <w:rPr>
-          <w:rFonts w:ascii="宋体" w:hAnsi="宋体" w:hint="eastAsia"/>
-          <w:b/>
-          <w:sz w:val="32"/>
-          <w:szCs w:val="32"/>
-        </w:rPr>
-        <w:t>组长：</w:t>
-      </w:r>
-      <w:r>
-        <w:rPr>
-          <w:rFonts w:ascii="宋体" w:hAnsi="宋体" w:hint="eastAsia"/>
-          <w:b/>
-          <w:sz w:val="32"/>
-          <w:szCs w:val="32"/>
-          <w:u w:val="single"/>
-        </w:rPr>
-        <w:t>王鹏飞</w:t>
-      </w:r>
-      <w:r>
-        <w:rPr>
-          <w:rFonts w:ascii="宋体" w:hAnsi="宋体" w:hint="eastAsia"/>
-          <w:b/>
-          <w:sz w:val="32"/>
-          <w:szCs w:val="32"/>
-          <w:u w:val="single"/>
-        </w:rPr>
-        <w:t>（</w:t>
-      </w:r>
-      <w:r>
-        <w:rPr>
-          <w:rFonts w:ascii="宋体" w:hAnsi="宋体"/>
-          <w:b/>
-          <w:sz w:val="32"/>
-          <w:szCs w:val="32"/>
-          <w:u w:val="single"/>
-        </w:rPr>
-        <w:t>3119105033</w:t>
-      </w:r>
-      <w:r>
-        <w:rPr>
-          <w:rFonts w:ascii="宋体" w:hAnsi="宋体" w:hint="eastAsia"/>
-          <w:b/>
-          <w:sz w:val="32"/>
-          <w:szCs w:val="32"/>
-          <w:u w:val="single"/>
-        </w:rPr>
-        <w:t>）</w:t>
-      </w:r>
-    </w:p>
-    <w:p>
-      <w:pPr>
-        <w:spacing w:before="120" w:after="120"/>
-        <w:ind w:left="2520" w:firstLineChars="0" w:firstLine="420"/>
-        <w:jc w:val="both"/>
-        <w:rPr>
-          <w:rFonts w:ascii="宋体" w:hAnsi="宋体"/>
-          <w:b/>
-          <w:sz w:val="32"/>
-          <w:szCs w:val="32"/>
-        </w:rPr>
-      </w:pPr>
-      <w:r>
-        <w:rPr>
-          <w:rFonts w:ascii="宋体" w:hAnsi="宋体" w:hint="eastAsia"/>
-          <w:b/>
-          <w:sz w:val="32"/>
-          <w:szCs w:val="32"/>
-        </w:rPr>
-        <w:t>组员</w:t>
-      </w:r>
-      <w:r>
-        <w:rPr>
-          <w:rFonts w:ascii="宋体" w:hAnsi="宋体" w:hint="eastAsia"/>
-          <w:b/>
-          <w:sz w:val="32"/>
-          <w:szCs w:val="32"/>
-        </w:rPr>
-        <w:t>：</w:t>
-      </w:r>
-      <w:r>
-        <w:rPr>
-          <w:rFonts w:ascii="宋体" w:hAnsi="宋体" w:hint="eastAsia"/>
-          <w:b/>
-          <w:sz w:val="32"/>
-          <w:szCs w:val="32"/>
-          <w:u w:val="single"/>
-        </w:rPr>
-        <w:t>王佳兴</w:t>
-      </w:r>
-      <w:r>
-        <w:rPr>
-          <w:rFonts w:ascii="宋体" w:hAnsi="宋体" w:hint="eastAsia"/>
-          <w:b/>
-          <w:sz w:val="32"/>
-          <w:szCs w:val="32"/>
-          <w:u w:val="single"/>
-        </w:rPr>
-        <w:t>（</w:t>
-      </w:r>
-      <w:r>
-        <w:rPr>
-          <w:rFonts w:ascii="宋体" w:hAnsi="宋体"/>
-          <w:b/>
-          <w:sz w:val="32"/>
-          <w:szCs w:val="32"/>
-          <w:u w:val="single"/>
-        </w:rPr>
-        <w:t>3119105038</w:t>
-      </w:r>
-      <w:r>
-        <w:rPr>
-          <w:rFonts w:ascii="宋体" w:hAnsi="宋体" w:hint="eastAsia"/>
-          <w:b/>
-          <w:sz w:val="32"/>
-          <w:szCs w:val="32"/>
-          <w:u w:val="single"/>
-        </w:rPr>
-        <w:t>）</w:t>
-      </w:r>
-    </w:p>
-    <w:p>
-      <w:pPr>
-        <w:spacing w:before="120" w:after="120"/>
-        <w:ind w:left="2100" w:firstLineChars="0" w:firstLine="420"/>
-        <w:jc w:val="both"/>
-        <w:rPr>
-          <w:rFonts w:ascii="宋体" w:hAnsi="宋体"/>
-          <w:b/>
-          <w:sz w:val="32"/>
-          <w:szCs w:val="32"/>
-          <w:u w:val="single"/>
-        </w:rPr>
-      </w:pPr>
-      <w:r>
-        <w:rPr>
-          <w:rFonts w:ascii="宋体" w:hAnsi="宋体" w:hint="eastAsia"/>
-          <w:b/>
-          <w:sz w:val="32"/>
-          <w:szCs w:val="32"/>
-        </w:rPr>
-        <w:t xml:space="preserve">        </w:t>
-      </w:r>
-      <w:r>
-        <w:rPr>
-          <w:rFonts w:ascii="宋体" w:hAnsi="宋体"/>
-          <w:b/>
-          <w:sz w:val="32"/>
-          <w:szCs w:val="32"/>
-        </w:rPr>
-        <w:t xml:space="preserve"> </w:t>
-      </w:r>
-      <w:r>
-        <w:rPr>
-          <w:rFonts w:ascii="宋体" w:hAnsi="宋体" w:hint="eastAsia"/>
-          <w:b/>
-          <w:sz w:val="32"/>
-          <w:szCs w:val="32"/>
-          <w:u w:val="single"/>
-        </w:rPr>
-        <w:t>曹卓勋</w:t>
-      </w:r>
-      <w:r>
-        <w:rPr>
-          <w:rFonts w:ascii="宋体" w:hAnsi="宋体" w:hint="eastAsia"/>
-          <w:b/>
-          <w:sz w:val="32"/>
-          <w:szCs w:val="32"/>
-          <w:u w:val="single"/>
-        </w:rPr>
-        <w:t>（</w:t>
-      </w:r>
-      <w:r>
-        <w:rPr>
-          <w:rFonts w:ascii="宋体" w:hAnsi="宋体"/>
-          <w:b/>
-          <w:sz w:val="32"/>
-          <w:szCs w:val="32"/>
-          <w:u w:val="single"/>
-        </w:rPr>
-        <w:t>3119305349</w:t>
-      </w:r>
-      <w:r>
-        <w:rPr>
-          <w:rFonts w:ascii="宋体" w:hAnsi="宋体" w:hint="eastAsia"/>
-          <w:b/>
-          <w:sz w:val="32"/>
-          <w:szCs w:val="32"/>
-          <w:u w:val="single"/>
-        </w:rPr>
-        <w:t>）</w:t>
-      </w:r>
-    </w:p>
-    <w:p>
-      <w:pPr>
-        <w:spacing w:before="120" w:after="120"/>
-        <w:ind w:left="2100" w:firstLineChars="0" w:firstLine="420"/>
-        <w:jc w:val="both"/>
-        <w:rPr>
-          <w:rFonts w:ascii="宋体" w:hAnsi="宋体"/>
-          <w:b/>
-          <w:sz w:val="32"/>
-          <w:szCs w:val="32"/>
-        </w:rPr>
-      </w:pPr>
-      <w:r>
-        <w:rPr>
-          <w:rFonts w:ascii="宋体" w:hAnsi="宋体" w:hint="eastAsia"/>
-          <w:b/>
-          <w:sz w:val="32"/>
-          <w:szCs w:val="32"/>
-        </w:rPr>
-        <w:t xml:space="preserve">        </w:t>
-      </w:r>
-      <w:r>
-        <w:rPr>
-          <w:rFonts w:ascii="宋体" w:hAnsi="宋体"/>
-          <w:b/>
-          <w:sz w:val="32"/>
-          <w:szCs w:val="32"/>
-        </w:rPr>
-        <w:t xml:space="preserve"> </w:t>
-      </w:r>
-      <w:r>
-        <w:rPr>
-          <w:rFonts w:ascii="宋体" w:hAnsi="宋体" w:hint="eastAsia"/>
-          <w:b/>
-          <w:sz w:val="32"/>
-          <w:szCs w:val="32"/>
-          <w:u w:val="single"/>
-        </w:rPr>
-        <w:t>石益鑫</w:t>
-      </w:r>
-      <w:r>
-        <w:rPr>
-          <w:rFonts w:ascii="宋体" w:hAnsi="宋体" w:hint="eastAsia"/>
-          <w:b/>
-          <w:sz w:val="32"/>
-          <w:szCs w:val="32"/>
-          <w:u w:val="single"/>
-        </w:rPr>
-        <w:t>（</w:t>
-      </w:r>
-      <w:r>
-        <w:rPr>
-          <w:rFonts w:ascii="宋体" w:hAnsi="宋体"/>
-          <w:b/>
-          <w:sz w:val="32"/>
-          <w:szCs w:val="32"/>
-          <w:u w:val="single"/>
-        </w:rPr>
-        <w:t>3119305383</w:t>
-      </w:r>
-      <w:r>
-        <w:rPr>
-          <w:rFonts w:ascii="宋体" w:hAnsi="宋体" w:hint="eastAsia"/>
-          <w:b/>
-          <w:sz w:val="32"/>
-          <w:szCs w:val="32"/>
-          <w:u w:val="single"/>
-        </w:rPr>
-        <w:t>）</w:t>
-      </w:r>
-      <w:bookmarkEnd w:id="1"/>
-    </w:p>
-    <w:p>
-      <w:pPr>
         <w:ind w:firstLineChars="0" w:firstLine="0"/>
         <w:rPr>
           <w:b/>
@@ -545,6 +268,9 @@
           <w:szCs w:val="28"/>
         </w:rPr>
       </w:pPr>
+      <w:bookmarkStart w:id="2" w:name="_GoBack"/>
+      <w:bookmarkEnd w:id="1"/>
+      <w:bookmarkEnd w:id="2"/>
     </w:p>
     <w:sdt>
       <w:sdtPr>
@@ -618,7 +344,7 @@
         </w:p>
         <w:p>
           <w:pPr>
-            <w:pStyle w:val="11"/>
+            <w:pStyle w:val="TOC1"/>
             <w:tabs>
               <w:tab w:val="right" w:leader="dot" w:pos="8296"/>
             </w:tabs>
@@ -714,7 +440,7 @@
         </w:p>
         <w:p>
           <w:pPr>
-            <w:pStyle w:val="20"/>
+            <w:pStyle w:val="TOC2"/>
             <w:tabs>
               <w:tab w:val="right" w:leader="dot" w:pos="8296"/>
             </w:tabs>
@@ -793,7 +519,7 @@
         </w:p>
         <w:p>
           <w:pPr>
-            <w:pStyle w:val="20"/>
+            <w:pStyle w:val="TOC2"/>
             <w:tabs>
               <w:tab w:val="right" w:leader="dot" w:pos="8296"/>
             </w:tabs>
@@ -872,7 +598,7 @@
         </w:p>
         <w:p>
           <w:pPr>
-            <w:pStyle w:val="30"/>
+            <w:pStyle w:val="TOC3"/>
             <w:tabs>
               <w:tab w:val="right" w:leader="dot" w:pos="8296"/>
             </w:tabs>
@@ -951,7 +677,7 @@
         </w:p>
         <w:p>
           <w:pPr>
-            <w:pStyle w:val="30"/>
+            <w:pStyle w:val="TOC3"/>
             <w:tabs>
               <w:tab w:val="right" w:leader="dot" w:pos="8296"/>
             </w:tabs>
@@ -1030,7 +756,7 @@
         </w:p>
         <w:p>
           <w:pPr>
-            <w:pStyle w:val="30"/>
+            <w:pStyle w:val="TOC3"/>
             <w:tabs>
               <w:tab w:val="right" w:leader="dot" w:pos="8296"/>
             </w:tabs>
@@ -1109,7 +835,7 @@
         </w:p>
         <w:p>
           <w:pPr>
-            <w:pStyle w:val="11"/>
+            <w:pStyle w:val="TOC1"/>
             <w:tabs>
               <w:tab w:val="right" w:leader="dot" w:pos="8296"/>
             </w:tabs>
@@ -1196,7 +922,7 @@
         </w:p>
         <w:p>
           <w:pPr>
-            <w:pStyle w:val="20"/>
+            <w:pStyle w:val="TOC2"/>
             <w:tabs>
               <w:tab w:val="right" w:leader="dot" w:pos="8296"/>
             </w:tabs>
@@ -1275,7 +1001,7 @@
         </w:p>
         <w:p>
           <w:pPr>
-            <w:pStyle w:val="30"/>
+            <w:pStyle w:val="TOC3"/>
             <w:tabs>
               <w:tab w:val="right" w:leader="dot" w:pos="8296"/>
             </w:tabs>
@@ -1354,7 +1080,7 @@
         </w:p>
         <w:p>
           <w:pPr>
-            <w:pStyle w:val="30"/>
+            <w:pStyle w:val="TOC3"/>
             <w:tabs>
               <w:tab w:val="right" w:leader="dot" w:pos="8296"/>
             </w:tabs>
@@ -1433,7 +1159,7 @@
         </w:p>
         <w:p>
           <w:pPr>
-            <w:pStyle w:val="20"/>
+            <w:pStyle w:val="TOC2"/>
             <w:tabs>
               <w:tab w:val="right" w:leader="dot" w:pos="8296"/>
             </w:tabs>
@@ -1512,7 +1238,7 @@
         </w:p>
         <w:p>
           <w:pPr>
-            <w:pStyle w:val="30"/>
+            <w:pStyle w:val="TOC3"/>
             <w:tabs>
               <w:tab w:val="right" w:leader="dot" w:pos="8296"/>
             </w:tabs>
@@ -1605,7 +1331,7 @@
         </w:p>
         <w:p>
           <w:pPr>
-            <w:pStyle w:val="30"/>
+            <w:pStyle w:val="TOC3"/>
             <w:tabs>
               <w:tab w:val="right" w:leader="dot" w:pos="8296"/>
             </w:tabs>
@@ -1684,7 +1410,7 @@
         </w:p>
         <w:p>
           <w:pPr>
-            <w:pStyle w:val="30"/>
+            <w:pStyle w:val="TOC3"/>
             <w:tabs>
               <w:tab w:val="right" w:leader="dot" w:pos="8296"/>
             </w:tabs>
@@ -1763,7 +1489,7 @@
         </w:p>
         <w:p>
           <w:pPr>
-            <w:pStyle w:val="20"/>
+            <w:pStyle w:val="TOC2"/>
             <w:tabs>
               <w:tab w:val="right" w:leader="dot" w:pos="8296"/>
             </w:tabs>
@@ -1870,7 +1596,7 @@
         </w:p>
         <w:p>
           <w:pPr>
-            <w:pStyle w:val="20"/>
+            <w:pStyle w:val="TOC2"/>
             <w:tabs>
               <w:tab w:val="right" w:leader="dot" w:pos="8296"/>
             </w:tabs>
@@ -1984,7 +1710,7 @@
         <w:spacing w:before="120" w:after="120"/>
         <w:ind w:firstLine="643"/>
       </w:pPr>
-      <w:bookmarkStart w:id="2" w:name="_Toc29931068"/>
+      <w:bookmarkStart w:id="3" w:name="_Toc29931068"/>
       <w:r>
         <w:rPr>
           <w:rFonts w:hint="eastAsia"/>
@@ -1992,7 +1718,7 @@
         <w:lastRenderedPageBreak/>
         <w:t>项目概述</w:t>
       </w:r>
-      <w:bookmarkEnd w:id="2"/>
+      <w:bookmarkEnd w:id="3"/>
     </w:p>
     <w:p>
       <w:pPr>
@@ -2003,7 +1729,7 @@
         </w:numPr>
         <w:spacing w:before="120" w:after="120"/>
       </w:pPr>
-      <w:bookmarkStart w:id="3" w:name="_Toc29931069"/>
+      <w:bookmarkStart w:id="4" w:name="_Toc29931069"/>
       <w:r>
         <w:rPr>
           <w:rFonts w:hint="eastAsia"/>
@@ -2016,7 +1742,7 @@
       <w:r>
         <w:t>简介</w:t>
       </w:r>
-      <w:bookmarkEnd w:id="3"/>
+      <w:bookmarkEnd w:id="4"/>
     </w:p>
     <w:p>
       <w:pPr>
@@ -2980,7 +2706,7 @@
           <w:noProof/>
         </w:rPr>
         <w:drawing>
-          <wp:anchor distT="0" distB="0" distL="114300" distR="114300" simplePos="0" relativeHeight="251630080" behindDoc="0" locked="0" layoutInCell="1" allowOverlap="1">
+          <wp:anchor distT="0" distB="0" distL="114300" distR="114300" simplePos="0" relativeHeight="251630080" behindDoc="0" locked="0" layoutInCell="1" allowOverlap="1" wp14:anchorId="3DD9BE54" wp14:editId="656766EB">
             <wp:simplePos x="0" y="0"/>
             <wp:positionH relativeFrom="column">
               <wp:posOffset>2954655</wp:posOffset>
@@ -3044,7 +2770,7 @@
           <w:noProof/>
         </w:rPr>
         <w:drawing>
-          <wp:anchor distT="0" distB="0" distL="114300" distR="114300" simplePos="0" relativeHeight="251622912" behindDoc="0" locked="0" layoutInCell="1" allowOverlap="1">
+          <wp:anchor distT="0" distB="0" distL="114300" distR="114300" simplePos="0" relativeHeight="251622912" behindDoc="0" locked="0" layoutInCell="1" allowOverlap="1" wp14:anchorId="4AE42D5F" wp14:editId="2EAD73D9">
             <wp:simplePos x="0" y="0"/>
             <wp:positionH relativeFrom="column">
               <wp:posOffset>1396365</wp:posOffset>
@@ -3430,16 +3156,7 @@
             <w:rPr>
               <w:rFonts w:ascii="Cambria Math" w:hAnsi="Cambria Math" w:cs="Times New Roman"/>
             </w:rPr>
-            <m:t>+2</m:t>
-          </m:r>
-          <m:r>
-            <m:rPr>
-              <m:sty m:val="p"/>
-            </m:rPr>
-            <w:rPr>
-              <w:rFonts w:ascii="Cambria Math" w:hAnsi="Cambria Math" w:cs="Times New Roman"/>
-            </w:rPr>
-            <m:t>*</m:t>
+            <m:t>+2*</m:t>
           </m:r>
           <m:sSub>
             <m:sSubPr>
@@ -3608,16 +3325,7 @@
             <w:rPr>
               <w:rFonts w:ascii="Cambria Math" w:hAnsi="Cambria Math" w:cs="Times New Roman"/>
             </w:rPr>
-            <m:t>+2</m:t>
-          </m:r>
-          <m:r>
-            <m:rPr>
-              <m:sty m:val="p"/>
-            </m:rPr>
-            <w:rPr>
-              <w:rFonts w:ascii="Cambria Math" w:hAnsi="Cambria Math" w:cs="Times New Roman"/>
-            </w:rPr>
-            <m:t>*</m:t>
+            <m:t>+2*</m:t>
           </m:r>
           <m:sSub>
             <m:sSubPr>
@@ -3734,16 +3442,7 @@
             <w:rPr>
               <w:rFonts w:ascii="Cambria Math" w:hAnsi="Cambria Math" w:cs="Times New Roman"/>
             </w:rPr>
-            <m:t>+2</m:t>
-          </m:r>
-          <m:r>
-            <m:rPr>
-              <m:sty m:val="p"/>
-            </m:rPr>
-            <w:rPr>
-              <w:rFonts w:ascii="Cambria Math" w:hAnsi="Cambria Math" w:cs="Times New Roman"/>
-            </w:rPr>
-            <m:t>*</m:t>
+            <m:t>+2*</m:t>
           </m:r>
           <m:sSub>
             <m:sSubPr>
@@ -3863,16 +3562,7 @@
           <w:rPr>
             <w:rFonts w:ascii="Cambria Math" w:hAnsi="Cambria Math" w:cs="Times New Roman"/>
           </w:rPr>
-          <m:t>|</m:t>
-        </m:r>
-        <m:r>
-          <m:rPr>
-            <m:sty m:val="p"/>
-          </m:rPr>
-          <w:rPr>
-            <w:rFonts w:ascii="Cambria Math" w:hAnsi="Cambria Math" w:cs="Times New Roman"/>
-          </w:rPr>
-          <m:t>=</m:t>
+          <m:t>|=</m:t>
         </m:r>
         <m:rad>
           <m:radPr>
@@ -4029,7 +3719,7 @@
         </w:numPr>
         <w:spacing w:before="120" w:after="120"/>
       </w:pPr>
-      <w:bookmarkStart w:id="4" w:name="_Toc29931070"/>
+      <w:bookmarkStart w:id="5" w:name="_Toc29931070"/>
       <w:r>
         <w:lastRenderedPageBreak/>
         <w:t>2.</w:t>
@@ -4043,7 +3733,7 @@
       <w:r>
         <w:t>实现过程</w:t>
       </w:r>
-      <w:bookmarkEnd w:id="4"/>
+      <w:bookmarkEnd w:id="5"/>
     </w:p>
     <w:p>
       <w:pPr>
@@ -4054,7 +3744,7 @@
         </w:numPr>
         <w:spacing w:before="120" w:after="120"/>
       </w:pPr>
-      <w:bookmarkStart w:id="5" w:name="_Toc29931071"/>
+      <w:bookmarkStart w:id="6" w:name="_Toc29931071"/>
       <w:r>
         <w:rPr>
           <w:rFonts w:hint="eastAsia"/>
@@ -4070,7 +3760,7 @@
         </w:rPr>
         <w:t>功能说明</w:t>
       </w:r>
-      <w:bookmarkEnd w:id="5"/>
+      <w:bookmarkEnd w:id="6"/>
     </w:p>
     <w:p>
       <w:pPr>
@@ -4081,7 +3771,7 @@
           <w:noProof/>
         </w:rPr>
         <w:drawing>
-          <wp:anchor distT="0" distB="0" distL="114300" distR="114300" simplePos="0" relativeHeight="251637248" behindDoc="0" locked="0" layoutInCell="1" allowOverlap="1">
+          <wp:anchor distT="0" distB="0" distL="114300" distR="114300" simplePos="0" relativeHeight="251637248" behindDoc="0" locked="0" layoutInCell="1" allowOverlap="1" wp14:anchorId="4F42199B" wp14:editId="35DD3DFB">
             <wp:simplePos x="0" y="0"/>
             <wp:positionH relativeFrom="column">
               <wp:posOffset>651510</wp:posOffset>
@@ -4142,12 +3832,14 @@
         </w:rPr>
         <w:t>本项目利用</w:t>
       </w:r>
+      <w:proofErr w:type="spellStart"/>
       <w:r>
         <w:rPr>
           <w:rFonts w:hint="eastAsia"/>
         </w:rPr>
         <w:t>Matlab</w:t>
       </w:r>
+      <w:proofErr w:type="spellEnd"/>
       <w:r>
         <w:rPr>
           <w:rFonts w:hint="eastAsia"/>
@@ -4280,12 +3972,14 @@
         </w:rPr>
         <w:t>然后再利用</w:t>
       </w:r>
+      <w:proofErr w:type="spellStart"/>
       <w:r>
         <w:rPr>
           <w:rFonts w:hint="eastAsia"/>
         </w:rPr>
         <w:t>Matlab</w:t>
       </w:r>
+      <w:proofErr w:type="spellEnd"/>
       <w:r>
         <w:rPr>
           <w:rFonts w:hint="eastAsia"/>
@@ -4443,7 +4137,7 @@
         </w:numPr>
         <w:spacing w:before="120" w:after="120"/>
       </w:pPr>
-      <w:bookmarkStart w:id="6" w:name="_Toc29931072"/>
+      <w:bookmarkStart w:id="7" w:name="_Toc29931072"/>
       <w:r>
         <w:rPr>
           <w:rFonts w:hint="eastAsia"/>
@@ -4459,7 +4153,7 @@
         </w:rPr>
         <w:t>引脚说明</w:t>
       </w:r>
-      <w:bookmarkEnd w:id="6"/>
+      <w:bookmarkEnd w:id="7"/>
     </w:p>
     <w:p>
       <w:pPr>
@@ -4470,7 +4164,7 @@
           <w:noProof/>
         </w:rPr>
         <w:drawing>
-          <wp:anchor distT="0" distB="0" distL="114300" distR="114300" simplePos="0" relativeHeight="251644416" behindDoc="0" locked="0" layoutInCell="1" allowOverlap="1">
+          <wp:anchor distT="0" distB="0" distL="114300" distR="114300" simplePos="0" relativeHeight="251644416" behindDoc="0" locked="0" layoutInCell="1" allowOverlap="1" wp14:anchorId="039F8487" wp14:editId="19ABE751">
             <wp:simplePos x="0" y="0"/>
             <wp:positionH relativeFrom="column">
               <wp:posOffset>991235</wp:posOffset>
@@ -4688,12 +4382,14 @@
               <w:ind w:firstLineChars="300" w:firstLine="720"/>
               <w:jc w:val="left"/>
             </w:pPr>
+            <w:proofErr w:type="spellStart"/>
             <w:r>
               <w:rPr>
                 <w:rFonts w:hint="eastAsia"/>
               </w:rPr>
               <w:t>Clk</w:t>
             </w:r>
+            <w:proofErr w:type="spellEnd"/>
           </w:p>
         </w:tc>
         <w:tc>
@@ -4758,9 +4454,11 @@
               <w:ind w:firstLineChars="0" w:firstLine="0"/>
               <w:jc w:val="center"/>
             </w:pPr>
+            <w:proofErr w:type="spellStart"/>
             <w:r>
               <w:t>Per_frame_clken</w:t>
             </w:r>
+            <w:proofErr w:type="spellEnd"/>
           </w:p>
         </w:tc>
         <w:tc>
@@ -4832,7 +4530,7 @@
               <w:ind w:firstLine="480"/>
               <w:jc w:val="left"/>
             </w:pPr>
-            <w:bookmarkStart w:id="7" w:name="OLE_LINK9" w:colFirst="3" w:colLast="3"/>
+            <w:bookmarkStart w:id="8" w:name="OLE_LINK9" w:colFirst="3" w:colLast="3"/>
             <w:r>
               <w:rPr>
                 <w:rFonts w:hint="eastAsia"/>
@@ -4850,9 +4548,11 @@
               <w:ind w:firstLineChars="0" w:firstLine="0"/>
               <w:jc w:val="center"/>
             </w:pPr>
+            <w:proofErr w:type="spellStart"/>
             <w:r>
               <w:t>Per_frame_href</w:t>
             </w:r>
+            <w:proofErr w:type="spellEnd"/>
           </w:p>
         </w:tc>
         <w:tc>
@@ -4890,7 +4590,7 @@
           </w:p>
         </w:tc>
       </w:tr>
-      <w:bookmarkEnd w:id="7"/>
+      <w:bookmarkEnd w:id="8"/>
       <w:tr>
         <w:tc>
           <w:tcPr>
@@ -4915,9 +4615,11 @@
               <w:ind w:firstLineChars="0" w:firstLine="0"/>
               <w:jc w:val="center"/>
             </w:pPr>
+            <w:proofErr w:type="spellStart"/>
             <w:r>
               <w:t>Per_frame_vsync</w:t>
             </w:r>
+            <w:proofErr w:type="spellEnd"/>
           </w:p>
         </w:tc>
         <w:tc>
@@ -4979,8 +4681,13 @@
               <w:ind w:firstLineChars="0" w:firstLine="0"/>
               <w:jc w:val="center"/>
             </w:pPr>
-            <w:r>
-              <w:t>Per_img_Y[7:0]</w:t>
+            <w:proofErr w:type="spellStart"/>
+            <w:r>
+              <w:t>Per_img_Y</w:t>
+            </w:r>
+            <w:proofErr w:type="spellEnd"/>
+            <w:r>
+              <w:t>[7:0]</w:t>
             </w:r>
           </w:p>
         </w:tc>
@@ -5010,7 +4717,7 @@
               <w:ind w:firstLineChars="0" w:firstLine="0"/>
               <w:jc w:val="left"/>
             </w:pPr>
-            <w:bookmarkStart w:id="8" w:name="OLE_LINK10"/>
+            <w:bookmarkStart w:id="9" w:name="OLE_LINK10"/>
             <w:r>
               <w:rPr>
                 <w:rFonts w:hint="eastAsia"/>
@@ -5053,7 +4760,7 @@
               </w:rPr>
               <w:t>位</w:t>
             </w:r>
-            <w:bookmarkEnd w:id="8"/>
+            <w:bookmarkEnd w:id="9"/>
           </w:p>
         </w:tc>
       </w:tr>
@@ -5081,9 +4788,11 @@
               <w:ind w:firstLine="480"/>
               <w:jc w:val="left"/>
             </w:pPr>
+            <w:proofErr w:type="spellStart"/>
             <w:r>
               <w:t>Rst_n</w:t>
             </w:r>
+            <w:proofErr w:type="spellEnd"/>
           </w:p>
         </w:tc>
         <w:tc>
@@ -5148,8 +4857,13 @@
               <w:ind w:firstLineChars="0" w:firstLine="0"/>
               <w:jc w:val="center"/>
             </w:pPr>
-            <w:r>
-              <w:t>Post_img_Y[7:0]</w:t>
+            <w:proofErr w:type="spellStart"/>
+            <w:r>
+              <w:t>Post_img_Y</w:t>
+            </w:r>
+            <w:proofErr w:type="spellEnd"/>
+            <w:r>
+              <w:t>[7:0]</w:t>
             </w:r>
           </w:p>
         </w:tc>
@@ -5234,7 +4948,7 @@
         </w:numPr>
         <w:spacing w:before="120" w:after="120"/>
       </w:pPr>
-      <w:bookmarkStart w:id="9" w:name="_Toc29931073"/>
+      <w:bookmarkStart w:id="10" w:name="_Toc29931073"/>
       <w:r>
         <w:rPr>
           <w:rFonts w:hint="eastAsia"/>
@@ -5250,7 +4964,7 @@
         </w:rPr>
         <w:t>性能指标</w:t>
       </w:r>
-      <w:bookmarkEnd w:id="9"/>
+      <w:bookmarkEnd w:id="10"/>
     </w:p>
     <w:p>
       <w:pPr>
@@ -6482,7 +6196,7 @@
         <w:spacing w:before="120" w:after="120"/>
         <w:ind w:firstLineChars="200" w:firstLine="643"/>
       </w:pPr>
-      <w:bookmarkStart w:id="10" w:name="_Toc29931074"/>
+      <w:bookmarkStart w:id="11" w:name="_Toc29931074"/>
       <w:r>
         <w:rPr>
           <w:rFonts w:hint="eastAsia"/>
@@ -6490,7 +6204,7 @@
         <w:lastRenderedPageBreak/>
         <w:t>实现步骤</w:t>
       </w:r>
-      <w:bookmarkEnd w:id="10"/>
+      <w:bookmarkEnd w:id="11"/>
     </w:p>
     <w:p>
       <w:pPr>
@@ -6505,7 +6219,7 @@
         </w:tabs>
         <w:spacing w:before="120" w:after="120"/>
       </w:pPr>
-      <w:bookmarkStart w:id="11" w:name="_Toc29931075"/>
+      <w:bookmarkStart w:id="12" w:name="_Toc29931075"/>
       <w:r>
         <w:rPr>
           <w:rFonts w:hint="eastAsia"/>
@@ -6521,7 +6235,7 @@
         </w:rPr>
         <w:t>硬件实现与仿真</w:t>
       </w:r>
-      <w:bookmarkEnd w:id="11"/>
+      <w:bookmarkEnd w:id="12"/>
     </w:p>
     <w:p>
       <w:pPr>
@@ -6532,7 +6246,7 @@
         </w:numPr>
         <w:spacing w:before="120" w:after="120"/>
       </w:pPr>
-      <w:bookmarkStart w:id="12" w:name="_Toc29931076"/>
+      <w:bookmarkStart w:id="13" w:name="_Toc29931076"/>
       <w:r>
         <w:rPr>
           <w:rFonts w:hint="eastAsia"/>
@@ -6542,19 +6256,21 @@
       <w:r>
         <w:t xml:space="preserve"> </w:t>
       </w:r>
+      <w:proofErr w:type="spellStart"/>
       <w:r>
         <w:rPr>
           <w:rFonts w:hint="eastAsia"/>
         </w:rPr>
         <w:t>Matlab</w:t>
       </w:r>
+      <w:proofErr w:type="spellEnd"/>
       <w:r>
         <w:rPr>
           <w:rFonts w:hint="eastAsia"/>
         </w:rPr>
         <w:t>建模仿真</w:t>
       </w:r>
-      <w:bookmarkEnd w:id="12"/>
+      <w:bookmarkEnd w:id="13"/>
     </w:p>
     <w:p>
       <w:pPr>
@@ -6565,7 +6281,7 @@
           <w:noProof/>
         </w:rPr>
         <w:drawing>
-          <wp:anchor distT="0" distB="0" distL="114300" distR="114300" simplePos="0" relativeHeight="251680256" behindDoc="0" locked="0" layoutInCell="1" allowOverlap="1">
+          <wp:anchor distT="0" distB="0" distL="114300" distR="114300" simplePos="0" relativeHeight="251680256" behindDoc="0" locked="0" layoutInCell="1" allowOverlap="1" wp14:anchorId="72D5D1B5" wp14:editId="0FDB114E">
             <wp:simplePos x="0" y="0"/>
             <wp:positionH relativeFrom="column">
               <wp:posOffset>1223645</wp:posOffset>
@@ -6633,12 +6349,14 @@
         </w:rPr>
         <w:t>使用</w:t>
       </w:r>
+      <w:proofErr w:type="spellStart"/>
       <w:r>
         <w:rPr>
           <w:rFonts w:hint="eastAsia"/>
         </w:rPr>
         <w:t>Matlab</w:t>
       </w:r>
+      <w:proofErr w:type="spellEnd"/>
       <w:r>
         <w:rPr>
           <w:rFonts w:hint="eastAsia"/>
@@ -6681,6 +6399,7 @@
         </w:rPr>
         <w:t>编写</w:t>
       </w:r>
+      <w:proofErr w:type="spellStart"/>
       <w:r>
         <w:t>M</w:t>
       </w:r>
@@ -6690,6 +6409,7 @@
         </w:rPr>
         <w:t>atlab</w:t>
       </w:r>
+      <w:proofErr w:type="spellEnd"/>
       <w:r>
         <w:rPr>
           <w:rFonts w:hint="eastAsia"/>
@@ -6816,12 +6536,14 @@
         </w:rPr>
         <w:t>。由</w:t>
       </w:r>
+      <w:proofErr w:type="spellStart"/>
       <w:r>
         <w:rPr>
           <w:rFonts w:hint="eastAsia"/>
         </w:rPr>
         <w:t>Matlab</w:t>
       </w:r>
+      <w:proofErr w:type="spellEnd"/>
       <w:r>
         <w:rPr>
           <w:rFonts w:hint="eastAsia"/>
@@ -6850,7 +6572,7 @@
         </w:numPr>
         <w:spacing w:before="120" w:after="120"/>
       </w:pPr>
-      <w:bookmarkStart w:id="13" w:name="_Toc29931077"/>
+      <w:bookmarkStart w:id="14" w:name="_Toc29931077"/>
       <w:r>
         <w:rPr>
           <w:rFonts w:hint="eastAsia"/>
@@ -6872,7 +6594,7 @@
         </w:rPr>
         <w:t>代码实现</w:t>
       </w:r>
-      <w:bookmarkEnd w:id="13"/>
+      <w:bookmarkEnd w:id="14"/>
     </w:p>
     <w:p>
       <w:pPr>
@@ -6902,12 +6624,14 @@
         </w:rPr>
         <w:t>由于</w:t>
       </w:r>
+      <w:proofErr w:type="spellStart"/>
       <w:r>
         <w:rPr>
           <w:rFonts w:hint="eastAsia"/>
         </w:rPr>
         <w:t>Modelsim</w:t>
       </w:r>
+      <w:proofErr w:type="spellEnd"/>
       <w:r>
         <w:rPr>
           <w:rFonts w:hint="eastAsia"/>
@@ -6926,6 +6650,7 @@
         </w:rPr>
         <w:t>为了保证计算的精度，所以直接将平方和作为结果输出，利用</w:t>
       </w:r>
+      <w:proofErr w:type="spellStart"/>
       <w:r>
         <w:rPr>
           <w:rFonts w:hint="eastAsia"/>
@@ -6935,6 +6660,7 @@
       <w:r>
         <w:t>atlab</w:t>
       </w:r>
+      <w:proofErr w:type="spellEnd"/>
       <w:r>
         <w:rPr>
           <w:rFonts w:hint="eastAsia"/>
@@ -6950,7 +6676,7 @@
         <w:rPr>
           <w:noProof/>
         </w:rPr>
-        <w:pict>
+        <w:pict w14:anchorId="62339D3F">
           <v:shapetype id="_x0000_t75" coordsize="21600,21600" o:spt="75" o:preferrelative="t" path="m@4@5l@4@11@9@11@9@5xe" filled="f" stroked="f">
             <v:stroke joinstyle="miter"/>
             <v:formulas>
@@ -6994,12 +6720,14 @@
         </w:rPr>
         <w:t>，使用</w:t>
       </w:r>
+      <w:proofErr w:type="spellStart"/>
       <w:r>
         <w:rPr>
           <w:rFonts w:hint="eastAsia"/>
         </w:rPr>
         <w:t>Modelsim</w:t>
       </w:r>
+      <w:proofErr w:type="spellEnd"/>
       <w:r>
         <w:rPr>
           <w:rFonts w:hint="eastAsia"/>
@@ -7033,7 +6761,7 @@
         </w:rPr>
         <w:lastRenderedPageBreak/>
         <w:drawing>
-          <wp:anchor distT="0" distB="0" distL="114300" distR="114300" simplePos="0" relativeHeight="251690496" behindDoc="0" locked="0" layoutInCell="1" allowOverlap="1">
+          <wp:anchor distT="0" distB="0" distL="114300" distR="114300" simplePos="0" relativeHeight="251690496" behindDoc="0" locked="0" layoutInCell="1" allowOverlap="1" wp14:anchorId="712477C3" wp14:editId="1F137A0A">
             <wp:simplePos x="0" y="0"/>
             <wp:positionH relativeFrom="column">
               <wp:posOffset>558800</wp:posOffset>
@@ -7110,9 +6838,6 @@
     <w:p>
       <w:pPr>
         <w:ind w:firstLine="480"/>
-        <w:rPr>
-          <w:rFonts w:hint="eastAsia"/>
-        </w:rPr>
       </w:pPr>
       <w:r>
         <w:rPr>
@@ -7120,7 +6845,7 @@
           <w:noProof/>
         </w:rPr>
         <w:drawing>
-          <wp:anchor distT="0" distB="0" distL="114300" distR="114300" simplePos="0" relativeHeight="251701760" behindDoc="0" locked="0" layoutInCell="1" allowOverlap="1">
+          <wp:anchor distT="0" distB="0" distL="114300" distR="114300" simplePos="0" relativeHeight="251701760" behindDoc="0" locked="0" layoutInCell="1" allowOverlap="1" wp14:anchorId="493D9166" wp14:editId="59FFBFA2">
             <wp:simplePos x="0" y="0"/>
             <wp:positionH relativeFrom="column">
               <wp:posOffset>413385</wp:posOffset>
@@ -7188,6 +6913,7 @@
         </w:rPr>
         <w:t>利用</w:t>
       </w:r>
+      <w:proofErr w:type="spellStart"/>
       <w:r>
         <w:rPr>
           <w:rFonts w:hint="eastAsia"/>
@@ -7197,6 +6923,7 @@
       <w:r>
         <w:t>atlab</w:t>
       </w:r>
+      <w:proofErr w:type="spellEnd"/>
       <w:r>
         <w:rPr>
           <w:rFonts w:hint="eastAsia"/>
@@ -7217,9 +6944,6 @@
       <w:pPr>
         <w:ind w:firstLine="480"/>
         <w:jc w:val="both"/>
-        <w:rPr>
-          <w:rFonts w:hint="eastAsia"/>
-        </w:rPr>
       </w:pPr>
       <w:r>
         <w:rPr>
@@ -7242,12 +6966,14 @@
         </w:rPr>
         <w:t>编写的程序用</w:t>
       </w:r>
+      <w:proofErr w:type="spellStart"/>
       <w:r>
         <w:rPr>
           <w:rFonts w:hint="eastAsia"/>
         </w:rPr>
         <w:t>Modelsim</w:t>
       </w:r>
+      <w:proofErr w:type="spellEnd"/>
       <w:r>
         <w:rPr>
           <w:rFonts w:hint="eastAsia"/>
@@ -7266,12 +6992,14 @@
         </w:rPr>
         <w:t>结果与</w:t>
       </w:r>
+      <w:proofErr w:type="spellStart"/>
       <w:r>
         <w:rPr>
           <w:rFonts w:hint="eastAsia"/>
         </w:rPr>
         <w:t>Matlab</w:t>
       </w:r>
+      <w:proofErr w:type="spellEnd"/>
       <w:r>
         <w:rPr>
           <w:rFonts w:hint="eastAsia"/>
@@ -7284,12 +7012,14 @@
         </w:rPr>
         <w:t>生成的结果相符合。由于</w:t>
       </w:r>
+      <w:proofErr w:type="spellStart"/>
       <w:r>
         <w:rPr>
           <w:rFonts w:hint="eastAsia"/>
         </w:rPr>
         <w:t>NCverilog</w:t>
       </w:r>
+      <w:proofErr w:type="spellEnd"/>
       <w:r>
         <w:rPr>
           <w:rFonts w:hint="eastAsia"/>
@@ -7308,12 +7038,14 @@
         </w:rPr>
         <w:t>工具没有破解成功，因此没有</w:t>
       </w:r>
+      <w:proofErr w:type="spellStart"/>
       <w:r>
         <w:rPr>
           <w:rFonts w:hint="eastAsia"/>
         </w:rPr>
         <w:t>NCverilog</w:t>
       </w:r>
+      <w:proofErr w:type="spellEnd"/>
       <w:r>
         <w:rPr>
           <w:rFonts w:hint="eastAsia"/>
@@ -7351,7 +7083,7 @@
         </w:tabs>
         <w:spacing w:before="120" w:after="120"/>
       </w:pPr>
-      <w:bookmarkStart w:id="14" w:name="_Toc29931078"/>
+      <w:bookmarkStart w:id="15" w:name="_Toc29931078"/>
       <w:r>
         <w:rPr>
           <w:rFonts w:hint="eastAsia"/>
@@ -7368,7 +7100,7 @@
         </w:rPr>
         <w:t>综合及网表仿真</w:t>
       </w:r>
-      <w:bookmarkEnd w:id="14"/>
+      <w:bookmarkEnd w:id="15"/>
     </w:p>
     <w:p>
       <w:pPr>
@@ -7379,7 +7111,7 @@
         </w:numPr>
         <w:spacing w:before="120" w:after="120"/>
       </w:pPr>
-      <w:bookmarkStart w:id="15" w:name="_Toc29931079"/>
+      <w:bookmarkStart w:id="16" w:name="_Toc29931079"/>
       <w:r>
         <w:rPr>
           <w:rFonts w:hint="eastAsia"/>
@@ -7407,7 +7139,7 @@
         </w:rPr>
         <w:t>综合</w:t>
       </w:r>
-      <w:bookmarkEnd w:id="15"/>
+      <w:bookmarkEnd w:id="16"/>
     </w:p>
     <w:p>
       <w:pPr>
@@ -7424,11 +7156,19 @@
         </w:rPr>
         <w:t>本设计采用</w:t>
       </w:r>
+      <w:proofErr w:type="spellStart"/>
       <w:r>
         <w:rPr>
           <w:rStyle w:val="fontstyle01"/>
         </w:rPr>
-        <w:t xml:space="preserve">synopsys </w:t>
+        <w:t>synopsys</w:t>
+      </w:r>
+      <w:proofErr w:type="spellEnd"/>
+      <w:r>
+        <w:rPr>
+          <w:rStyle w:val="fontstyle01"/>
+        </w:rPr>
+        <w:t xml:space="preserve"> </w:t>
       </w:r>
       <w:r>
         <w:rPr>
@@ -7532,7 +7272,7 @@
       <w:pPr>
         <w:ind w:firstLineChars="100" w:firstLine="240"/>
       </w:pPr>
-      <w:bookmarkStart w:id="16" w:name="_Toc15933"/>
+      <w:bookmarkStart w:id="17" w:name="_Toc15933"/>
       <w:r>
         <w:rPr>
           <w:rFonts w:hint="eastAsia"/>
@@ -7563,7 +7303,21 @@
         <w:rPr>
           <w:rFonts w:hint="eastAsia"/>
         </w:rPr>
-        <w:t xml:space="preserve">set link_library  smic18_tt.db </w:t>
+        <w:t xml:space="preserve">set </w:t>
+      </w:r>
+      <w:proofErr w:type="spellStart"/>
+      <w:r>
+        <w:rPr>
+          <w:rFonts w:hint="eastAsia"/>
+        </w:rPr>
+        <w:t>link_library</w:t>
+      </w:r>
+      <w:proofErr w:type="spellEnd"/>
+      <w:r>
+        <w:rPr>
+          <w:rFonts w:hint="eastAsia"/>
+        </w:rPr>
+        <w:t xml:space="preserve">  smic18_tt.db </w:t>
       </w:r>
     </w:p>
     <w:p>
@@ -7577,7 +7331,21 @@
         <w:rPr>
           <w:rFonts w:hint="eastAsia"/>
         </w:rPr>
-        <w:t>set target_library  smic18_tt.db</w:t>
+        <w:t xml:space="preserve">set </w:t>
+      </w:r>
+      <w:proofErr w:type="spellStart"/>
+      <w:r>
+        <w:rPr>
+          <w:rFonts w:hint="eastAsia"/>
+        </w:rPr>
+        <w:t>target_library</w:t>
+      </w:r>
+      <w:proofErr w:type="spellEnd"/>
+      <w:r>
+        <w:rPr>
+          <w:rFonts w:hint="eastAsia"/>
+        </w:rPr>
+        <w:t xml:space="preserve">  smic18_tt.db</w:t>
       </w:r>
     </w:p>
     <w:p>
@@ -7589,7 +7357,21 @@
         <w:rPr>
           <w:rFonts w:hint="eastAsia"/>
         </w:rPr>
-        <w:t xml:space="preserve">set symbol_library  smic18.sdb </w:t>
+        <w:t xml:space="preserve">set </w:t>
+      </w:r>
+      <w:proofErr w:type="spellStart"/>
+      <w:r>
+        <w:rPr>
+          <w:rFonts w:hint="eastAsia"/>
+        </w:rPr>
+        <w:t>symbol_library</w:t>
+      </w:r>
+      <w:proofErr w:type="spellEnd"/>
+      <w:r>
+        <w:rPr>
+          <w:rFonts w:hint="eastAsia"/>
+        </w:rPr>
+        <w:t xml:space="preserve">  smic18.sdb </w:t>
       </w:r>
     </w:p>
     <w:p>
@@ -7707,12 +7489,14 @@
         </w:rPr>
         <w:t>）生成时序和面积报告，</w:t>
       </w:r>
+      <w:proofErr w:type="spellStart"/>
       <w:r>
         <w:rPr>
           <w:rFonts w:hint="eastAsia"/>
         </w:rPr>
         <w:t>sdf</w:t>
       </w:r>
+      <w:proofErr w:type="spellEnd"/>
       <w:r>
         <w:rPr>
           <w:rFonts w:hint="eastAsia"/>
@@ -7728,11 +7512,8 @@
           <w:numId w:val="0"/>
         </w:numPr>
         <w:spacing w:before="120" w:after="120"/>
-        <w:rPr>
-          <w:rFonts w:hint="eastAsia"/>
-        </w:rPr>
-      </w:pPr>
-      <w:bookmarkStart w:id="17" w:name="_Toc29931080"/>
+      </w:pPr>
+      <w:bookmarkStart w:id="18" w:name="_Toc29931080"/>
       <w:r>
         <w:rPr>
           <w:rFonts w:hint="eastAsia"/>
@@ -7745,8 +7526,8 @@
         </w:rPr>
         <w:t>综合结果</w:t>
       </w:r>
-      <w:bookmarkEnd w:id="16"/>
       <w:bookmarkEnd w:id="17"/>
+      <w:bookmarkEnd w:id="18"/>
     </w:p>
     <w:p>
       <w:pPr>
@@ -7757,7 +7538,7 @@
           <w:noProof/>
         </w:rPr>
         <w:drawing>
-          <wp:anchor distT="0" distB="0" distL="114300" distR="114300" simplePos="0" relativeHeight="251714048" behindDoc="0" locked="0" layoutInCell="1" allowOverlap="1">
+          <wp:anchor distT="0" distB="0" distL="114300" distR="114300" simplePos="0" relativeHeight="251714048" behindDoc="0" locked="0" layoutInCell="1" allowOverlap="1" wp14:anchorId="436791ED" wp14:editId="77561666">
             <wp:simplePos x="0" y="0"/>
             <wp:positionH relativeFrom="column">
               <wp:posOffset>1121410</wp:posOffset>
@@ -7881,9 +7662,6 @@
     <w:p>
       <w:pPr>
         <w:ind w:firstLineChars="0" w:firstLine="0"/>
-        <w:rPr>
-          <w:rFonts w:hint="eastAsia"/>
-        </w:rPr>
       </w:pPr>
     </w:p>
     <w:p>
@@ -7909,7 +7687,7 @@
         </w:rPr>
         <w:lastRenderedPageBreak/>
         <w:drawing>
-          <wp:anchor distT="0" distB="0" distL="114300" distR="114300" simplePos="0" relativeHeight="251726336" behindDoc="0" locked="0" layoutInCell="1" allowOverlap="1">
+          <wp:anchor distT="0" distB="0" distL="114300" distR="114300" simplePos="0" relativeHeight="251726336" behindDoc="0" locked="0" layoutInCell="1" allowOverlap="1" wp14:anchorId="3CA63713" wp14:editId="4F9B9CA8">
             <wp:simplePos x="0" y="0"/>
             <wp:positionH relativeFrom="column">
               <wp:posOffset>1295400</wp:posOffset>
@@ -7981,7 +7759,7 @@
         </w:numPr>
         <w:spacing w:before="120" w:after="120"/>
       </w:pPr>
-      <w:bookmarkStart w:id="18" w:name="_Toc29931081"/>
+      <w:bookmarkStart w:id="19" w:name="_Toc29931081"/>
       <w:r>
         <w:t>2.3</w:t>
       </w:r>
@@ -7994,7 +7772,7 @@
         </w:rPr>
         <w:t>综合后仿真</w:t>
       </w:r>
-      <w:bookmarkEnd w:id="18"/>
+      <w:bookmarkEnd w:id="19"/>
     </w:p>
     <w:p>
       <w:pPr>
@@ -8030,12 +7808,14 @@
         </w:rPr>
         <w:t>综合所用的工艺库文件以及综合生成的网表文件导入</w:t>
       </w:r>
+      <w:proofErr w:type="spellStart"/>
       <w:r>
         <w:rPr>
           <w:rFonts w:hint="eastAsia"/>
         </w:rPr>
         <w:t>Modelsim</w:t>
       </w:r>
+      <w:proofErr w:type="spellEnd"/>
       <w:r>
         <w:rPr>
           <w:rFonts w:hint="eastAsia"/>
@@ -8065,12 +7845,14 @@
         </w:rPr>
         <w:t>）在</w:t>
       </w:r>
+      <w:proofErr w:type="spellStart"/>
       <w:r>
         <w:rPr>
           <w:rFonts w:hint="eastAsia"/>
         </w:rPr>
         <w:t>Modelsim</w:t>
       </w:r>
+      <w:proofErr w:type="spellEnd"/>
       <w:r>
         <w:rPr>
           <w:rFonts w:hint="eastAsia"/>
@@ -8131,7 +7913,7 @@
         </w:rPr>
         <w:lastRenderedPageBreak/>
         <w:drawing>
-          <wp:anchor distT="0" distB="0" distL="114300" distR="114300" simplePos="0" relativeHeight="251673088" behindDoc="0" locked="0" layoutInCell="1" allowOverlap="1" wp14:anchorId="6F4043BE" wp14:editId="0F73CB35">
+          <wp:anchor distT="0" distB="0" distL="114300" distR="114300" simplePos="0" relativeHeight="251673088" behindDoc="0" locked="0" layoutInCell="1" allowOverlap="1" wp14:anchorId="1FD5C12F" wp14:editId="6660EDFB">
             <wp:simplePos x="0" y="0"/>
             <wp:positionH relativeFrom="column">
               <wp:posOffset>1456055</wp:posOffset>
@@ -8219,7 +8001,7 @@
           <w:noProof/>
         </w:rPr>
         <w:drawing>
-          <wp:anchor distT="0" distB="0" distL="114300" distR="114300" simplePos="0" relativeHeight="251615744" behindDoc="0" locked="0" layoutInCell="1" allowOverlap="1">
+          <wp:anchor distT="0" distB="0" distL="114300" distR="114300" simplePos="0" relativeHeight="251615744" behindDoc="0" locked="0" layoutInCell="1" allowOverlap="1" wp14:anchorId="2F96A215" wp14:editId="40D4C8AF">
             <wp:simplePos x="0" y="0"/>
             <wp:positionH relativeFrom="column">
               <wp:posOffset>-13805</wp:posOffset>
@@ -8304,12 +8086,14 @@
         </w:rPr>
         <w:t>，调用</w:t>
       </w:r>
+      <w:proofErr w:type="spellStart"/>
       <w:r>
         <w:rPr>
           <w:rFonts w:hint="eastAsia"/>
         </w:rPr>
         <w:t>Matlab</w:t>
       </w:r>
+      <w:proofErr w:type="spellEnd"/>
       <w:r>
         <w:rPr>
           <w:rFonts w:hint="eastAsia"/>
@@ -8347,7 +8131,7 @@
           <w:noProof/>
         </w:rPr>
         <w:drawing>
-          <wp:inline distT="0" distB="0" distL="0" distR="0" wp14:anchorId="30B1E683">
+          <wp:inline distT="0" distB="0" distL="0" distR="0" wp14:anchorId="3E23BF3C" wp14:editId="7C6C3C95">
             <wp:extent cx="4097020" cy="1950720"/>
             <wp:effectExtent l="0" t="0" r="0" b="0"/>
             <wp:docPr id="28" name="图片 28"/>
@@ -8427,7 +8211,7 @@
         </w:tabs>
         <w:spacing w:before="120" w:after="120"/>
       </w:pPr>
-      <w:bookmarkStart w:id="19" w:name="_Toc29931082"/>
+      <w:bookmarkStart w:id="20" w:name="_Toc29931082"/>
       <w:r>
         <w:rPr>
           <w:rFonts w:hint="eastAsia"/>
@@ -8468,7 +8252,7 @@
         </w:rPr>
         <w:t>核开发及仿真</w:t>
       </w:r>
-      <w:bookmarkEnd w:id="19"/>
+      <w:bookmarkEnd w:id="20"/>
     </w:p>
     <w:p>
       <w:pPr>
@@ -8482,7 +8266,7 @@
           <w:noProof/>
         </w:rPr>
         <w:drawing>
-          <wp:anchor distT="0" distB="0" distL="114300" distR="114300" simplePos="0" relativeHeight="251579904" behindDoc="0" locked="0" layoutInCell="1" allowOverlap="1">
+          <wp:anchor distT="0" distB="0" distL="114300" distR="114300" simplePos="0" relativeHeight="251579904" behindDoc="0" locked="0" layoutInCell="1" allowOverlap="1" wp14:anchorId="5F5D0D86" wp14:editId="0FDCAF04">
             <wp:simplePos x="0" y="0"/>
             <wp:positionH relativeFrom="column">
               <wp:posOffset>399415</wp:posOffset>
@@ -8549,7 +8333,7 @@
           <w:noProof/>
         </w:rPr>
         <w:drawing>
-          <wp:anchor distT="0" distB="0" distL="114300" distR="114300" simplePos="0" relativeHeight="251594240" behindDoc="0" locked="0" layoutInCell="1" allowOverlap="1">
+          <wp:anchor distT="0" distB="0" distL="114300" distR="114300" simplePos="0" relativeHeight="251594240" behindDoc="0" locked="0" layoutInCell="1" allowOverlap="1" wp14:anchorId="2032DE0F" wp14:editId="5A7DA25D">
             <wp:simplePos x="0" y="0"/>
             <wp:positionH relativeFrom="column">
               <wp:posOffset>2720340</wp:posOffset>
@@ -8905,31 +8689,29 @@
         </w:tabs>
         <w:spacing w:before="120" w:after="120"/>
       </w:pPr>
-      <w:bookmarkStart w:id="20" w:name="_Toc29931083"/>
-      <w:bookmarkStart w:id="21" w:name="_GoBack"/>
+      <w:bookmarkStart w:id="21" w:name="_Toc29931083"/>
+      <w:r>
+        <w:rPr>
+          <w:rFonts w:hint="eastAsia"/>
+        </w:rPr>
+        <w:t>4.</w:t>
+      </w:r>
+      <w:r>
+        <w:t xml:space="preserve"> </w:t>
+      </w:r>
+      <w:r>
+        <w:rPr>
+          <w:rFonts w:hint="eastAsia"/>
+        </w:rPr>
+        <w:t>FPGA</w:t>
+      </w:r>
+      <w:r>
+        <w:rPr>
+          <w:rFonts w:hint="eastAsia"/>
+        </w:rPr>
+        <w:t>验证与仿真</w:t>
+      </w:r>
       <w:bookmarkEnd w:id="21"/>
-      <w:r>
-        <w:rPr>
-          <w:rFonts w:hint="eastAsia"/>
-        </w:rPr>
-        <w:t>4.</w:t>
-      </w:r>
-      <w:r>
-        <w:t xml:space="preserve"> </w:t>
-      </w:r>
-      <w:r>
-        <w:rPr>
-          <w:rFonts w:hint="eastAsia"/>
-        </w:rPr>
-        <w:t>FPGA</w:t>
-      </w:r>
-      <w:r>
-        <w:rPr>
-          <w:rFonts w:hint="eastAsia"/>
-        </w:rPr>
-        <w:t>验证与仿真</w:t>
-      </w:r>
-      <w:bookmarkEnd w:id="20"/>
     </w:p>
     <w:p>
       <w:pPr>
@@ -9065,7 +8847,7 @@
           <w:noProof/>
         </w:rPr>
         <w:drawing>
-          <wp:anchor distT="0" distB="0" distL="114300" distR="114300" simplePos="0" relativeHeight="251646464" behindDoc="0" locked="0" layoutInCell="1" allowOverlap="1">
+          <wp:anchor distT="0" distB="0" distL="114300" distR="114300" simplePos="0" relativeHeight="251646464" behindDoc="0" locked="0" layoutInCell="1" allowOverlap="1" wp14:anchorId="20CABD7A" wp14:editId="1CD3B62F">
             <wp:simplePos x="0" y="0"/>
             <wp:positionH relativeFrom="column">
               <wp:posOffset>871220</wp:posOffset>
@@ -9149,7 +8931,7 @@
           <w:noProof/>
         </w:rPr>
         <w:drawing>
-          <wp:anchor distT="0" distB="0" distL="114300" distR="114300" simplePos="0" relativeHeight="251645440" behindDoc="0" locked="0" layoutInCell="1" allowOverlap="1">
+          <wp:anchor distT="0" distB="0" distL="114300" distR="114300" simplePos="0" relativeHeight="251645440" behindDoc="0" locked="0" layoutInCell="1" allowOverlap="1" wp14:anchorId="0100D9C8" wp14:editId="18AF83AF">
             <wp:simplePos x="0" y="0"/>
             <wp:positionH relativeFrom="column">
               <wp:posOffset>1853565</wp:posOffset>
@@ -9390,7 +9172,7 @@
           <w:noProof/>
         </w:rPr>
         <w:drawing>
-          <wp:inline distT="0" distB="0" distL="0" distR="0" wp14:anchorId="04E66201" wp14:editId="154A8021">
+          <wp:inline distT="0" distB="0" distL="0" distR="0" wp14:anchorId="205B82A1" wp14:editId="71AF265A">
             <wp:extent cx="3689219" cy="2146640"/>
             <wp:effectExtent l="0" t="0" r="6985" b="6350"/>
             <wp:docPr id="4" name="图片 4">
@@ -9454,7 +9236,7 @@
           <w:noProof/>
         </w:rPr>
         <w:drawing>
-          <wp:anchor distT="0" distB="0" distL="114300" distR="114300" simplePos="0" relativeHeight="251647488" behindDoc="0" locked="0" layoutInCell="1" allowOverlap="1">
+          <wp:anchor distT="0" distB="0" distL="114300" distR="114300" simplePos="0" relativeHeight="251647488" behindDoc="0" locked="0" layoutInCell="1" allowOverlap="1" wp14:anchorId="675F344E" wp14:editId="4A668241">
             <wp:simplePos x="0" y="0"/>
             <wp:positionH relativeFrom="column">
               <wp:posOffset>705436</wp:posOffset>
@@ -9633,7 +9415,7 @@
         </w:rPr>
         <w:lastRenderedPageBreak/>
         <w:drawing>
-          <wp:anchor distT="0" distB="0" distL="114300" distR="114300" simplePos="0" relativeHeight="251650560" behindDoc="0" locked="0" layoutInCell="1" allowOverlap="1">
+          <wp:anchor distT="0" distB="0" distL="114300" distR="114300" simplePos="0" relativeHeight="251650560" behindDoc="0" locked="0" layoutInCell="1" allowOverlap="1" wp14:anchorId="599FE35C" wp14:editId="65E221E7">
             <wp:simplePos x="0" y="0"/>
             <wp:positionH relativeFrom="column">
               <wp:posOffset>1340485</wp:posOffset>
@@ -9961,7 +9743,7 @@
         </w:rPr>
         <w:lastRenderedPageBreak/>
         <w:drawing>
-          <wp:anchor distT="0" distB="0" distL="114300" distR="114300" simplePos="0" relativeHeight="251649536" behindDoc="0" locked="0" layoutInCell="1" allowOverlap="1">
+          <wp:anchor distT="0" distB="0" distL="114300" distR="114300" simplePos="0" relativeHeight="251649536" behindDoc="0" locked="0" layoutInCell="1" allowOverlap="1" wp14:anchorId="2F3B80D2" wp14:editId="18C9D354">
             <wp:simplePos x="0" y="0"/>
             <wp:positionH relativeFrom="column">
               <wp:posOffset>304165</wp:posOffset>
@@ -10021,7 +9803,7 @@
           <w:noProof/>
         </w:rPr>
         <w:drawing>
-          <wp:anchor distT="0" distB="0" distL="114300" distR="114300" simplePos="0" relativeHeight="251648512" behindDoc="0" locked="0" layoutInCell="1" allowOverlap="1">
+          <wp:anchor distT="0" distB="0" distL="114300" distR="114300" simplePos="0" relativeHeight="251648512" behindDoc="0" locked="0" layoutInCell="1" allowOverlap="1" wp14:anchorId="11BD0B98" wp14:editId="1C728409">
             <wp:simplePos x="0" y="0"/>
             <wp:positionH relativeFrom="column">
               <wp:posOffset>1551173</wp:posOffset>
@@ -10223,7 +10005,7 @@
         <w:rPr>
           <w:noProof/>
         </w:rPr>
-        <w:pict>
+        <w:pict w14:anchorId="7040217C">
           <v:shape id="_x0000_s1031" type="#_x0000_t75" style="position:absolute;left:0;text-align:left;margin-left:52pt;margin-top:61.75pt;width:329pt;height:237.95pt;z-index:251668480;mso-position-horizontal-relative:text;mso-position-vertical-relative:text;mso-width-relative:page;mso-height-relative:page">
             <v:imagedata r:id="rId39" o:title="testpic_enhance_fpga" croptop="5052f" cropbottom="10398f" cropleft="7889f" cropright="5736f"/>
             <w10:wrap type="topAndBottom"/>
@@ -10291,7 +10073,7 @@
 </file>
 
 <file path=word/endnotes.xml><?xml version="1.0" encoding="utf-8"?>
-<w:endnotes xmlns:wpc="http://schemas.microsoft.com/office/word/2010/wordprocessingCanvas" xmlns:cx="http://schemas.microsoft.com/office/drawing/2014/chartex" xmlns:cx1="http://schemas.microsoft.com/office/drawing/2015/9/8/chartex" xmlns:mc="http://schemas.openxmlformats.org/markup-compatibility/2006" xmlns:o="urn:schemas-microsoft-com:office:office" xmlns:r="http://schemas.openxmlformats.org/officeDocument/2006/relationships" xmlns:m="http://schemas.openxmlformats.org/officeDocument/2006/math" xmlns:v="urn:schemas-microsoft-com:vml" xmlns:wp14="http://schemas.microsoft.com/office/word/2010/wordprocessingDrawing" xmlns:wp="http://schemas.openxmlformats.org/drawingml/2006/wordprocessingDrawing" xmlns:w10="urn:schemas-microsoft-com:office:word" xmlns:w="http://schemas.openxmlformats.org/wordprocessingml/2006/main" xmlns:w14="http://schemas.microsoft.com/office/word/2010/wordml" xmlns:w15="http://schemas.microsoft.com/office/word/2012/wordml" xmlns:w16se="http://schemas.microsoft.com/office/word/2015/wordml/symex" xmlns:wpg="http://schemas.microsoft.com/office/word/2010/wordprocessingGroup" xmlns:wpi="http://schemas.microsoft.com/office/word/2010/wordprocessingInk" xmlns:wne="http://schemas.microsoft.com/office/word/2006/wordml" xmlns:wps="http://schemas.microsoft.com/office/word/2010/wordprocessingShape" mc:Ignorable="w14 w15 w16se wp14">
+<w:endnotes xmlns:wpc="http://schemas.microsoft.com/office/word/2010/wordprocessingCanvas" xmlns:cx="http://schemas.microsoft.com/office/drawing/2014/chartex" xmlns:cx1="http://schemas.microsoft.com/office/drawing/2015/9/8/chartex" xmlns:cx2="http://schemas.microsoft.com/office/drawing/2015/10/21/chartex" xmlns:cx3="http://schemas.microsoft.com/office/drawing/2016/5/9/chartex" xmlns:cx4="http://schemas.microsoft.com/office/drawing/2016/5/10/chartex" xmlns:cx5="http://schemas.microsoft.com/office/drawing/2016/5/11/chartex" xmlns:cx6="http://schemas.microsoft.com/office/drawing/2016/5/12/chartex" xmlns:cx7="http://schemas.microsoft.com/office/drawing/2016/5/13/chartex" xmlns:cx8="http://schemas.microsoft.com/office/drawing/2016/5/14/chartex" xmlns:mc="http://schemas.openxmlformats.org/markup-compatibility/2006" xmlns:aink="http://schemas.microsoft.com/office/drawing/2016/ink" xmlns:am3d="http://schemas.microsoft.com/office/drawing/2017/model3d" xmlns:o="urn:schemas-microsoft-com:office:office" xmlns:r="http://schemas.openxmlformats.org/officeDocument/2006/relationships" xmlns:m="http://schemas.openxmlformats.org/officeDocument/2006/math" xmlns:v="urn:schemas-microsoft-com:vml" xmlns:wp14="http://schemas.microsoft.com/office/word/2010/wordprocessingDrawing" xmlns:wp="http://schemas.openxmlformats.org/drawingml/2006/wordprocessingDrawing" xmlns:w10="urn:schemas-microsoft-com:office:word" xmlns:w="http://schemas.openxmlformats.org/wordprocessingml/2006/main" xmlns:w14="http://schemas.microsoft.com/office/word/2010/wordml" xmlns:w15="http://schemas.microsoft.com/office/word/2012/wordml" xmlns:w16cid="http://schemas.microsoft.com/office/word/2016/wordml/cid" xmlns:w16se="http://schemas.microsoft.com/office/word/2015/wordml/symex" xmlns:wpg="http://schemas.microsoft.com/office/word/2010/wordprocessingGroup" xmlns:wpi="http://schemas.microsoft.com/office/word/2010/wordprocessingInk" xmlns:wne="http://schemas.microsoft.com/office/word/2006/wordml" xmlns:wps="http://schemas.microsoft.com/office/word/2010/wordprocessingShape" mc:Ignorable="w14 w15 w16se w16cid wp14">
   <w:endnote w:type="separator" w:id="-1">
     <w:p>
       <w:pPr>
@@ -10318,7 +10100,7 @@
 </file>
 
 <file path=word/footer1.xml><?xml version="1.0" encoding="utf-8"?>
-<w:ftr xmlns:wpc="http://schemas.microsoft.com/office/word/2010/wordprocessingCanvas" xmlns:cx="http://schemas.microsoft.com/office/drawing/2014/chartex" xmlns:cx1="http://schemas.microsoft.com/office/drawing/2015/9/8/chartex" xmlns:mc="http://schemas.openxmlformats.org/markup-compatibility/2006" xmlns:o="urn:schemas-microsoft-com:office:office" xmlns:r="http://schemas.openxmlformats.org/officeDocument/2006/relationships" xmlns:m="http://schemas.openxmlformats.org/officeDocument/2006/math" xmlns:v="urn:schemas-microsoft-com:vml" xmlns:wp14="http://schemas.microsoft.com/office/word/2010/wordprocessingDrawing" xmlns:wp="http://schemas.openxmlformats.org/drawingml/2006/wordprocessingDrawing" xmlns:w10="urn:schemas-microsoft-com:office:word" xmlns:w="http://schemas.openxmlformats.org/wordprocessingml/2006/main" xmlns:w14="http://schemas.microsoft.com/office/word/2010/wordml" xmlns:w15="http://schemas.microsoft.com/office/word/2012/wordml" xmlns:w16se="http://schemas.microsoft.com/office/word/2015/wordml/symex" xmlns:wpg="http://schemas.microsoft.com/office/word/2010/wordprocessingGroup" xmlns:wpi="http://schemas.microsoft.com/office/word/2010/wordprocessingInk" xmlns:wne="http://schemas.microsoft.com/office/word/2006/wordml" xmlns:wps="http://schemas.microsoft.com/office/word/2010/wordprocessingShape" mc:Ignorable="w14 w15 w16se wp14">
+<w:ftr xmlns:wpc="http://schemas.microsoft.com/office/word/2010/wordprocessingCanvas" xmlns:cx="http://schemas.microsoft.com/office/drawing/2014/chartex" xmlns:cx1="http://schemas.microsoft.com/office/drawing/2015/9/8/chartex" xmlns:cx2="http://schemas.microsoft.com/office/drawing/2015/10/21/chartex" xmlns:cx3="http://schemas.microsoft.com/office/drawing/2016/5/9/chartex" xmlns:cx4="http://schemas.microsoft.com/office/drawing/2016/5/10/chartex" xmlns:cx5="http://schemas.microsoft.com/office/drawing/2016/5/11/chartex" xmlns:cx6="http://schemas.microsoft.com/office/drawing/2016/5/12/chartex" xmlns:cx7="http://schemas.microsoft.com/office/drawing/2016/5/13/chartex" xmlns:cx8="http://schemas.microsoft.com/office/drawing/2016/5/14/chartex" xmlns:mc="http://schemas.openxmlformats.org/markup-compatibility/2006" xmlns:aink="http://schemas.microsoft.com/office/drawing/2016/ink" xmlns:am3d="http://schemas.microsoft.com/office/drawing/2017/model3d" xmlns:o="urn:schemas-microsoft-com:office:office" xmlns:r="http://schemas.openxmlformats.org/officeDocument/2006/relationships" xmlns:m="http://schemas.openxmlformats.org/officeDocument/2006/math" xmlns:v="urn:schemas-microsoft-com:vml" xmlns:wp14="http://schemas.microsoft.com/office/word/2010/wordprocessingDrawing" xmlns:wp="http://schemas.openxmlformats.org/drawingml/2006/wordprocessingDrawing" xmlns:w10="urn:schemas-microsoft-com:office:word" xmlns:w="http://schemas.openxmlformats.org/wordprocessingml/2006/main" xmlns:w14="http://schemas.microsoft.com/office/word/2010/wordml" xmlns:w15="http://schemas.microsoft.com/office/word/2012/wordml" xmlns:w16cid="http://schemas.microsoft.com/office/word/2016/wordml/cid" xmlns:w16se="http://schemas.microsoft.com/office/word/2015/wordml/symex" xmlns:wpg="http://schemas.microsoft.com/office/word/2010/wordprocessingGroup" xmlns:wpi="http://schemas.microsoft.com/office/word/2010/wordprocessingInk" xmlns:wne="http://schemas.microsoft.com/office/word/2006/wordml" xmlns:wps="http://schemas.microsoft.com/office/word/2010/wordprocessingShape" mc:Ignorable="w14 w15 w16se w16cid wp14">
   <w:p>
     <w:pPr>
       <w:pStyle w:val="a5"/>
@@ -10329,7 +10111,7 @@
 </file>
 
 <file path=word/footer2.xml><?xml version="1.0" encoding="utf-8"?>
-<w:ftr xmlns:wpc="http://schemas.microsoft.com/office/word/2010/wordprocessingCanvas" xmlns:cx="http://schemas.microsoft.com/office/drawing/2014/chartex" xmlns:cx1="http://schemas.microsoft.com/office/drawing/2015/9/8/chartex" xmlns:mc="http://schemas.openxmlformats.org/markup-compatibility/2006" xmlns:o="urn:schemas-microsoft-com:office:office" xmlns:r="http://schemas.openxmlformats.org/officeDocument/2006/relationships" xmlns:m="http://schemas.openxmlformats.org/officeDocument/2006/math" xmlns:v="urn:schemas-microsoft-com:vml" xmlns:wp14="http://schemas.microsoft.com/office/word/2010/wordprocessingDrawing" xmlns:wp="http://schemas.openxmlformats.org/drawingml/2006/wordprocessingDrawing" xmlns:w10="urn:schemas-microsoft-com:office:word" xmlns:w="http://schemas.openxmlformats.org/wordprocessingml/2006/main" xmlns:w14="http://schemas.microsoft.com/office/word/2010/wordml" xmlns:w15="http://schemas.microsoft.com/office/word/2012/wordml" xmlns:w16se="http://schemas.microsoft.com/office/word/2015/wordml/symex" xmlns:wpg="http://schemas.microsoft.com/office/word/2010/wordprocessingGroup" xmlns:wpi="http://schemas.microsoft.com/office/word/2010/wordprocessingInk" xmlns:wne="http://schemas.microsoft.com/office/word/2006/wordml" xmlns:wps="http://schemas.microsoft.com/office/word/2010/wordprocessingShape" mc:Ignorable="w14 w15 w16se wp14">
+<w:ftr xmlns:wpc="http://schemas.microsoft.com/office/word/2010/wordprocessingCanvas" xmlns:cx="http://schemas.microsoft.com/office/drawing/2014/chartex" xmlns:cx1="http://schemas.microsoft.com/office/drawing/2015/9/8/chartex" xmlns:cx2="http://schemas.microsoft.com/office/drawing/2015/10/21/chartex" xmlns:cx3="http://schemas.microsoft.com/office/drawing/2016/5/9/chartex" xmlns:cx4="http://schemas.microsoft.com/office/drawing/2016/5/10/chartex" xmlns:cx5="http://schemas.microsoft.com/office/drawing/2016/5/11/chartex" xmlns:cx6="http://schemas.microsoft.com/office/drawing/2016/5/12/chartex" xmlns:cx7="http://schemas.microsoft.com/office/drawing/2016/5/13/chartex" xmlns:cx8="http://schemas.microsoft.com/office/drawing/2016/5/14/chartex" xmlns:mc="http://schemas.openxmlformats.org/markup-compatibility/2006" xmlns:aink="http://schemas.microsoft.com/office/drawing/2016/ink" xmlns:am3d="http://schemas.microsoft.com/office/drawing/2017/model3d" xmlns:o="urn:schemas-microsoft-com:office:office" xmlns:r="http://schemas.openxmlformats.org/officeDocument/2006/relationships" xmlns:m="http://schemas.openxmlformats.org/officeDocument/2006/math" xmlns:v="urn:schemas-microsoft-com:vml" xmlns:wp14="http://schemas.microsoft.com/office/word/2010/wordprocessingDrawing" xmlns:wp="http://schemas.openxmlformats.org/drawingml/2006/wordprocessingDrawing" xmlns:w10="urn:schemas-microsoft-com:office:word" xmlns:w="http://schemas.openxmlformats.org/wordprocessingml/2006/main" xmlns:w14="http://schemas.microsoft.com/office/word/2010/wordml" xmlns:w15="http://schemas.microsoft.com/office/word/2012/wordml" xmlns:w16cid="http://schemas.microsoft.com/office/word/2016/wordml/cid" xmlns:w16se="http://schemas.microsoft.com/office/word/2015/wordml/symex" xmlns:wpg="http://schemas.microsoft.com/office/word/2010/wordprocessingGroup" xmlns:wpi="http://schemas.microsoft.com/office/word/2010/wordprocessingInk" xmlns:wne="http://schemas.microsoft.com/office/word/2006/wordml" xmlns:wps="http://schemas.microsoft.com/office/word/2010/wordprocessingShape" mc:Ignorable="w14 w15 w16se w16cid wp14">
   <w:sdt>
     <w:sdtPr>
       <w:id w:val="-1741857076"/>
@@ -10338,6 +10120,7 @@
         <w:docPartUnique/>
       </w:docPartObj>
     </w:sdtPr>
+    <w:sdtEndPr/>
     <w:sdtContent>
       <w:p>
         <w:pPr>
@@ -10377,7 +10160,7 @@
 </file>
 
 <file path=word/footer3.xml><?xml version="1.0" encoding="utf-8"?>
-<w:ftr xmlns:wpc="http://schemas.microsoft.com/office/word/2010/wordprocessingCanvas" xmlns:cx="http://schemas.microsoft.com/office/drawing/2014/chartex" xmlns:cx1="http://schemas.microsoft.com/office/drawing/2015/9/8/chartex" xmlns:mc="http://schemas.openxmlformats.org/markup-compatibility/2006" xmlns:o="urn:schemas-microsoft-com:office:office" xmlns:r="http://schemas.openxmlformats.org/officeDocument/2006/relationships" xmlns:m="http://schemas.openxmlformats.org/officeDocument/2006/math" xmlns:v="urn:schemas-microsoft-com:vml" xmlns:wp14="http://schemas.microsoft.com/office/word/2010/wordprocessingDrawing" xmlns:wp="http://schemas.openxmlformats.org/drawingml/2006/wordprocessingDrawing" xmlns:w10="urn:schemas-microsoft-com:office:word" xmlns:w="http://schemas.openxmlformats.org/wordprocessingml/2006/main" xmlns:w14="http://schemas.microsoft.com/office/word/2010/wordml" xmlns:w15="http://schemas.microsoft.com/office/word/2012/wordml" xmlns:w16se="http://schemas.microsoft.com/office/word/2015/wordml/symex" xmlns:wpg="http://schemas.microsoft.com/office/word/2010/wordprocessingGroup" xmlns:wpi="http://schemas.microsoft.com/office/word/2010/wordprocessingInk" xmlns:wne="http://schemas.microsoft.com/office/word/2006/wordml" xmlns:wps="http://schemas.microsoft.com/office/word/2010/wordprocessingShape" mc:Ignorable="w14 w15 w16se wp14">
+<w:ftr xmlns:wpc="http://schemas.microsoft.com/office/word/2010/wordprocessingCanvas" xmlns:cx="http://schemas.microsoft.com/office/drawing/2014/chartex" xmlns:cx1="http://schemas.microsoft.com/office/drawing/2015/9/8/chartex" xmlns:cx2="http://schemas.microsoft.com/office/drawing/2015/10/21/chartex" xmlns:cx3="http://schemas.microsoft.com/office/drawing/2016/5/9/chartex" xmlns:cx4="http://schemas.microsoft.com/office/drawing/2016/5/10/chartex" xmlns:cx5="http://schemas.microsoft.com/office/drawing/2016/5/11/chartex" xmlns:cx6="http://schemas.microsoft.com/office/drawing/2016/5/12/chartex" xmlns:cx7="http://schemas.microsoft.com/office/drawing/2016/5/13/chartex" xmlns:cx8="http://schemas.microsoft.com/office/drawing/2016/5/14/chartex" xmlns:mc="http://schemas.openxmlformats.org/markup-compatibility/2006" xmlns:aink="http://schemas.microsoft.com/office/drawing/2016/ink" xmlns:am3d="http://schemas.microsoft.com/office/drawing/2017/model3d" xmlns:o="urn:schemas-microsoft-com:office:office" xmlns:r="http://schemas.openxmlformats.org/officeDocument/2006/relationships" xmlns:m="http://schemas.openxmlformats.org/officeDocument/2006/math" xmlns:v="urn:schemas-microsoft-com:vml" xmlns:wp14="http://schemas.microsoft.com/office/word/2010/wordprocessingDrawing" xmlns:wp="http://schemas.openxmlformats.org/drawingml/2006/wordprocessingDrawing" xmlns:w10="urn:schemas-microsoft-com:office:word" xmlns:w="http://schemas.openxmlformats.org/wordprocessingml/2006/main" xmlns:w14="http://schemas.microsoft.com/office/word/2010/wordml" xmlns:w15="http://schemas.microsoft.com/office/word/2012/wordml" xmlns:w16cid="http://schemas.microsoft.com/office/word/2016/wordml/cid" xmlns:w16se="http://schemas.microsoft.com/office/word/2015/wordml/symex" xmlns:wpg="http://schemas.microsoft.com/office/word/2010/wordprocessingGroup" xmlns:wpi="http://schemas.microsoft.com/office/word/2010/wordprocessingInk" xmlns:wne="http://schemas.microsoft.com/office/word/2006/wordml" xmlns:wps="http://schemas.microsoft.com/office/word/2010/wordprocessingShape" mc:Ignorable="w14 w15 w16se w16cid wp14">
   <w:p>
     <w:pPr>
       <w:pStyle w:val="a5"/>
@@ -10396,7 +10179,7 @@
 </file>
 
 <file path=word/footer4.xml><?xml version="1.0" encoding="utf-8"?>
-<w:ftr xmlns:wpc="http://schemas.microsoft.com/office/word/2010/wordprocessingCanvas" xmlns:cx="http://schemas.microsoft.com/office/drawing/2014/chartex" xmlns:cx1="http://schemas.microsoft.com/office/drawing/2015/9/8/chartex" xmlns:mc="http://schemas.openxmlformats.org/markup-compatibility/2006" xmlns:o="urn:schemas-microsoft-com:office:office" xmlns:r="http://schemas.openxmlformats.org/officeDocument/2006/relationships" xmlns:m="http://schemas.openxmlformats.org/officeDocument/2006/math" xmlns:v="urn:schemas-microsoft-com:vml" xmlns:wp14="http://schemas.microsoft.com/office/word/2010/wordprocessingDrawing" xmlns:wp="http://schemas.openxmlformats.org/drawingml/2006/wordprocessingDrawing" xmlns:w10="urn:schemas-microsoft-com:office:word" xmlns:w="http://schemas.openxmlformats.org/wordprocessingml/2006/main" xmlns:w14="http://schemas.microsoft.com/office/word/2010/wordml" xmlns:w15="http://schemas.microsoft.com/office/word/2012/wordml" xmlns:w16se="http://schemas.microsoft.com/office/word/2015/wordml/symex" xmlns:wpg="http://schemas.microsoft.com/office/word/2010/wordprocessingGroup" xmlns:wpi="http://schemas.microsoft.com/office/word/2010/wordprocessingInk" xmlns:wne="http://schemas.microsoft.com/office/word/2006/wordml" xmlns:wps="http://schemas.microsoft.com/office/word/2010/wordprocessingShape" mc:Ignorable="w14 w15 w16se wp14">
+<w:ftr xmlns:wpc="http://schemas.microsoft.com/office/word/2010/wordprocessingCanvas" xmlns:cx="http://schemas.microsoft.com/office/drawing/2014/chartex" xmlns:cx1="http://schemas.microsoft.com/office/drawing/2015/9/8/chartex" xmlns:cx2="http://schemas.microsoft.com/office/drawing/2015/10/21/chartex" xmlns:cx3="http://schemas.microsoft.com/office/drawing/2016/5/9/chartex" xmlns:cx4="http://schemas.microsoft.com/office/drawing/2016/5/10/chartex" xmlns:cx5="http://schemas.microsoft.com/office/drawing/2016/5/11/chartex" xmlns:cx6="http://schemas.microsoft.com/office/drawing/2016/5/12/chartex" xmlns:cx7="http://schemas.microsoft.com/office/drawing/2016/5/13/chartex" xmlns:cx8="http://schemas.microsoft.com/office/drawing/2016/5/14/chartex" xmlns:mc="http://schemas.openxmlformats.org/markup-compatibility/2006" xmlns:aink="http://schemas.microsoft.com/office/drawing/2016/ink" xmlns:am3d="http://schemas.microsoft.com/office/drawing/2017/model3d" xmlns:o="urn:schemas-microsoft-com:office:office" xmlns:r="http://schemas.openxmlformats.org/officeDocument/2006/relationships" xmlns:m="http://schemas.openxmlformats.org/officeDocument/2006/math" xmlns:v="urn:schemas-microsoft-com:vml" xmlns:wp14="http://schemas.microsoft.com/office/word/2010/wordprocessingDrawing" xmlns:wp="http://schemas.openxmlformats.org/drawingml/2006/wordprocessingDrawing" xmlns:w10="urn:schemas-microsoft-com:office:word" xmlns:w="http://schemas.openxmlformats.org/wordprocessingml/2006/main" xmlns:w14="http://schemas.microsoft.com/office/word/2010/wordml" xmlns:w15="http://schemas.microsoft.com/office/word/2012/wordml" xmlns:w16cid="http://schemas.microsoft.com/office/word/2016/wordml/cid" xmlns:w16se="http://schemas.microsoft.com/office/word/2015/wordml/symex" xmlns:wpg="http://schemas.microsoft.com/office/word/2010/wordprocessingGroup" xmlns:wpi="http://schemas.microsoft.com/office/word/2010/wordprocessingInk" xmlns:wne="http://schemas.microsoft.com/office/word/2006/wordml" xmlns:wps="http://schemas.microsoft.com/office/word/2010/wordprocessingShape" mc:Ignorable="w14 w15 w16se w16cid wp14">
   <w:sdt>
     <w:sdtPr>
       <w:id w:val="115335632"/>
@@ -10405,6 +10188,7 @@
         <w:docPartUnique/>
       </w:docPartObj>
     </w:sdtPr>
+    <w:sdtEndPr/>
     <w:sdtContent>
       <w:p>
         <w:pPr>
@@ -10449,7 +10233,7 @@
 </file>
 
 <file path=word/footnotes.xml><?xml version="1.0" encoding="utf-8"?>
-<w:footnotes xmlns:wpc="http://schemas.microsoft.com/office/word/2010/wordprocessingCanvas" xmlns:cx="http://schemas.microsoft.com/office/drawing/2014/chartex" xmlns:cx1="http://schemas.microsoft.com/office/drawing/2015/9/8/chartex" xmlns:mc="http://schemas.openxmlformats.org/markup-compatibility/2006" xmlns:o="urn:schemas-microsoft-com:office:office" xmlns:r="http://schemas.openxmlformats.org/officeDocument/2006/relationships" xmlns:m="http://schemas.openxmlformats.org/officeDocument/2006/math" xmlns:v="urn:schemas-microsoft-com:vml" xmlns:wp14="http://schemas.microsoft.com/office/word/2010/wordprocessingDrawing" xmlns:wp="http://schemas.openxmlformats.org/drawingml/2006/wordprocessingDrawing" xmlns:w10="urn:schemas-microsoft-com:office:word" xmlns:w="http://schemas.openxmlformats.org/wordprocessingml/2006/main" xmlns:w14="http://schemas.microsoft.com/office/word/2010/wordml" xmlns:w15="http://schemas.microsoft.com/office/word/2012/wordml" xmlns:w16se="http://schemas.microsoft.com/office/word/2015/wordml/symex" xmlns:wpg="http://schemas.microsoft.com/office/word/2010/wordprocessingGroup" xmlns:wpi="http://schemas.microsoft.com/office/word/2010/wordprocessingInk" xmlns:wne="http://schemas.microsoft.com/office/word/2006/wordml" xmlns:wps="http://schemas.microsoft.com/office/word/2010/wordprocessingShape" mc:Ignorable="w14 w15 w16se wp14">
+<w:footnotes xmlns:wpc="http://schemas.microsoft.com/office/word/2010/wordprocessingCanvas" xmlns:cx="http://schemas.microsoft.com/office/drawing/2014/chartex" xmlns:cx1="http://schemas.microsoft.com/office/drawing/2015/9/8/chartex" xmlns:cx2="http://schemas.microsoft.com/office/drawing/2015/10/21/chartex" xmlns:cx3="http://schemas.microsoft.com/office/drawing/2016/5/9/chartex" xmlns:cx4="http://schemas.microsoft.com/office/drawing/2016/5/10/chartex" xmlns:cx5="http://schemas.microsoft.com/office/drawing/2016/5/11/chartex" xmlns:cx6="http://schemas.microsoft.com/office/drawing/2016/5/12/chartex" xmlns:cx7="http://schemas.microsoft.com/office/drawing/2016/5/13/chartex" xmlns:cx8="http://schemas.microsoft.com/office/drawing/2016/5/14/chartex" xmlns:mc="http://schemas.openxmlformats.org/markup-compatibility/2006" xmlns:aink="http://schemas.microsoft.com/office/drawing/2016/ink" xmlns:am3d="http://schemas.microsoft.com/office/drawing/2017/model3d" xmlns:o="urn:schemas-microsoft-com:office:office" xmlns:r="http://schemas.openxmlformats.org/officeDocument/2006/relationships" xmlns:m="http://schemas.openxmlformats.org/officeDocument/2006/math" xmlns:v="urn:schemas-microsoft-com:vml" xmlns:wp14="http://schemas.microsoft.com/office/word/2010/wordprocessingDrawing" xmlns:wp="http://schemas.openxmlformats.org/drawingml/2006/wordprocessingDrawing" xmlns:w10="urn:schemas-microsoft-com:office:word" xmlns:w="http://schemas.openxmlformats.org/wordprocessingml/2006/main" xmlns:w14="http://schemas.microsoft.com/office/word/2010/wordml" xmlns:w15="http://schemas.microsoft.com/office/word/2012/wordml" xmlns:w16cid="http://schemas.microsoft.com/office/word/2016/wordml/cid" xmlns:w16se="http://schemas.microsoft.com/office/word/2015/wordml/symex" xmlns:wpg="http://schemas.microsoft.com/office/word/2010/wordprocessingGroup" xmlns:wpi="http://schemas.microsoft.com/office/word/2010/wordprocessingInk" xmlns:wne="http://schemas.microsoft.com/office/word/2006/wordml" xmlns:wps="http://schemas.microsoft.com/office/word/2010/wordprocessingShape" mc:Ignorable="w14 w15 w16se w16cid wp14">
   <w:footnote w:type="separator" w:id="-1">
     <w:p>
       <w:pPr>
@@ -10476,7 +10260,7 @@
 </file>
 
 <file path=word/header1.xml><?xml version="1.0" encoding="utf-8"?>
-<w:hdr xmlns:wpc="http://schemas.microsoft.com/office/word/2010/wordprocessingCanvas" xmlns:cx="http://schemas.microsoft.com/office/drawing/2014/chartex" xmlns:cx1="http://schemas.microsoft.com/office/drawing/2015/9/8/chartex" xmlns:mc="http://schemas.openxmlformats.org/markup-compatibility/2006" xmlns:o="urn:schemas-microsoft-com:office:office" xmlns:r="http://schemas.openxmlformats.org/officeDocument/2006/relationships" xmlns:m="http://schemas.openxmlformats.org/officeDocument/2006/math" xmlns:v="urn:schemas-microsoft-com:vml" xmlns:wp14="http://schemas.microsoft.com/office/word/2010/wordprocessingDrawing" xmlns:wp="http://schemas.openxmlformats.org/drawingml/2006/wordprocessingDrawing" xmlns:w10="urn:schemas-microsoft-com:office:word" xmlns:w="http://schemas.openxmlformats.org/wordprocessingml/2006/main" xmlns:w14="http://schemas.microsoft.com/office/word/2010/wordml" xmlns:w15="http://schemas.microsoft.com/office/word/2012/wordml" xmlns:w16se="http://schemas.microsoft.com/office/word/2015/wordml/symex" xmlns:wpg="http://schemas.microsoft.com/office/word/2010/wordprocessingGroup" xmlns:wpi="http://schemas.microsoft.com/office/word/2010/wordprocessingInk" xmlns:wne="http://schemas.microsoft.com/office/word/2006/wordml" xmlns:wps="http://schemas.microsoft.com/office/word/2010/wordprocessingShape" mc:Ignorable="w14 w15 w16se wp14">
+<w:hdr xmlns:wpc="http://schemas.microsoft.com/office/word/2010/wordprocessingCanvas" xmlns:cx="http://schemas.microsoft.com/office/drawing/2014/chartex" xmlns:cx1="http://schemas.microsoft.com/office/drawing/2015/9/8/chartex" xmlns:cx2="http://schemas.microsoft.com/office/drawing/2015/10/21/chartex" xmlns:cx3="http://schemas.microsoft.com/office/drawing/2016/5/9/chartex" xmlns:cx4="http://schemas.microsoft.com/office/drawing/2016/5/10/chartex" xmlns:cx5="http://schemas.microsoft.com/office/drawing/2016/5/11/chartex" xmlns:cx6="http://schemas.microsoft.com/office/drawing/2016/5/12/chartex" xmlns:cx7="http://schemas.microsoft.com/office/drawing/2016/5/13/chartex" xmlns:cx8="http://schemas.microsoft.com/office/drawing/2016/5/14/chartex" xmlns:mc="http://schemas.openxmlformats.org/markup-compatibility/2006" xmlns:aink="http://schemas.microsoft.com/office/drawing/2016/ink" xmlns:am3d="http://schemas.microsoft.com/office/drawing/2017/model3d" xmlns:o="urn:schemas-microsoft-com:office:office" xmlns:r="http://schemas.openxmlformats.org/officeDocument/2006/relationships" xmlns:m="http://schemas.openxmlformats.org/officeDocument/2006/math" xmlns:v="urn:schemas-microsoft-com:vml" xmlns:wp14="http://schemas.microsoft.com/office/word/2010/wordprocessingDrawing" xmlns:wp="http://schemas.openxmlformats.org/drawingml/2006/wordprocessingDrawing" xmlns:w10="urn:schemas-microsoft-com:office:word" xmlns:w="http://schemas.openxmlformats.org/wordprocessingml/2006/main" xmlns:w14="http://schemas.microsoft.com/office/word/2010/wordml" xmlns:w15="http://schemas.microsoft.com/office/word/2012/wordml" xmlns:w16cid="http://schemas.microsoft.com/office/word/2016/wordml/cid" xmlns:w16se="http://schemas.microsoft.com/office/word/2015/wordml/symex" xmlns:wpg="http://schemas.microsoft.com/office/word/2010/wordprocessingGroup" xmlns:wpi="http://schemas.microsoft.com/office/word/2010/wordprocessingInk" xmlns:wne="http://schemas.microsoft.com/office/word/2006/wordml" xmlns:wps="http://schemas.microsoft.com/office/word/2010/wordprocessingShape" mc:Ignorable="w14 w15 w16se w16cid wp14">
   <w:p>
     <w:pPr>
       <w:pStyle w:val="a7"/>
@@ -10487,7 +10271,7 @@
 </file>
 
 <file path=word/header2.xml><?xml version="1.0" encoding="utf-8"?>
-<w:hdr xmlns:wpc="http://schemas.microsoft.com/office/word/2010/wordprocessingCanvas" xmlns:cx="http://schemas.microsoft.com/office/drawing/2014/chartex" xmlns:cx1="http://schemas.microsoft.com/office/drawing/2015/9/8/chartex" xmlns:mc="http://schemas.openxmlformats.org/markup-compatibility/2006" xmlns:o="urn:schemas-microsoft-com:office:office" xmlns:r="http://schemas.openxmlformats.org/officeDocument/2006/relationships" xmlns:m="http://schemas.openxmlformats.org/officeDocument/2006/math" xmlns:v="urn:schemas-microsoft-com:vml" xmlns:wp14="http://schemas.microsoft.com/office/word/2010/wordprocessingDrawing" xmlns:wp="http://schemas.openxmlformats.org/drawingml/2006/wordprocessingDrawing" xmlns:w10="urn:schemas-microsoft-com:office:word" xmlns:w="http://schemas.openxmlformats.org/wordprocessingml/2006/main" xmlns:w14="http://schemas.microsoft.com/office/word/2010/wordml" xmlns:w15="http://schemas.microsoft.com/office/word/2012/wordml" xmlns:w16se="http://schemas.microsoft.com/office/word/2015/wordml/symex" xmlns:wpg="http://schemas.microsoft.com/office/word/2010/wordprocessingGroup" xmlns:wpi="http://schemas.microsoft.com/office/word/2010/wordprocessingInk" xmlns:wne="http://schemas.microsoft.com/office/word/2006/wordml" xmlns:wps="http://schemas.microsoft.com/office/word/2010/wordprocessingShape" mc:Ignorable="w14 w15 w16se wp14">
+<w:hdr xmlns:wpc="http://schemas.microsoft.com/office/word/2010/wordprocessingCanvas" xmlns:cx="http://schemas.microsoft.com/office/drawing/2014/chartex" xmlns:cx1="http://schemas.microsoft.com/office/drawing/2015/9/8/chartex" xmlns:cx2="http://schemas.microsoft.com/office/drawing/2015/10/21/chartex" xmlns:cx3="http://schemas.microsoft.com/office/drawing/2016/5/9/chartex" xmlns:cx4="http://schemas.microsoft.com/office/drawing/2016/5/10/chartex" xmlns:cx5="http://schemas.microsoft.com/office/drawing/2016/5/11/chartex" xmlns:cx6="http://schemas.microsoft.com/office/drawing/2016/5/12/chartex" xmlns:cx7="http://schemas.microsoft.com/office/drawing/2016/5/13/chartex" xmlns:cx8="http://schemas.microsoft.com/office/drawing/2016/5/14/chartex" xmlns:mc="http://schemas.openxmlformats.org/markup-compatibility/2006" xmlns:aink="http://schemas.microsoft.com/office/drawing/2016/ink" xmlns:am3d="http://schemas.microsoft.com/office/drawing/2017/model3d" xmlns:o="urn:schemas-microsoft-com:office:office" xmlns:r="http://schemas.openxmlformats.org/officeDocument/2006/relationships" xmlns:m="http://schemas.openxmlformats.org/officeDocument/2006/math" xmlns:v="urn:schemas-microsoft-com:vml" xmlns:wp14="http://schemas.microsoft.com/office/word/2010/wordprocessingDrawing" xmlns:wp="http://schemas.openxmlformats.org/drawingml/2006/wordprocessingDrawing" xmlns:w10="urn:schemas-microsoft-com:office:word" xmlns:w="http://schemas.openxmlformats.org/wordprocessingml/2006/main" xmlns:w14="http://schemas.microsoft.com/office/word/2010/wordml" xmlns:w15="http://schemas.microsoft.com/office/word/2012/wordml" xmlns:w16cid="http://schemas.microsoft.com/office/word/2016/wordml/cid" xmlns:w16se="http://schemas.microsoft.com/office/word/2015/wordml/symex" xmlns:wpg="http://schemas.microsoft.com/office/word/2010/wordprocessingGroup" xmlns:wpi="http://schemas.microsoft.com/office/word/2010/wordprocessingInk" xmlns:wne="http://schemas.microsoft.com/office/word/2006/wordml" xmlns:wps="http://schemas.microsoft.com/office/word/2010/wordprocessingShape" mc:Ignorable="w14 w15 w16se w16cid wp14">
   <w:p>
     <w:pPr>
       <w:pStyle w:val="a7"/>
@@ -10498,7 +10282,7 @@
 </file>
 
 <file path=word/header3.xml><?xml version="1.0" encoding="utf-8"?>
-<w:hdr xmlns:wpc="http://schemas.microsoft.com/office/word/2010/wordprocessingCanvas" xmlns:cx="http://schemas.microsoft.com/office/drawing/2014/chartex" xmlns:cx1="http://schemas.microsoft.com/office/drawing/2015/9/8/chartex" xmlns:mc="http://schemas.openxmlformats.org/markup-compatibility/2006" xmlns:o="urn:schemas-microsoft-com:office:office" xmlns:r="http://schemas.openxmlformats.org/officeDocument/2006/relationships" xmlns:m="http://schemas.openxmlformats.org/officeDocument/2006/math" xmlns:v="urn:schemas-microsoft-com:vml" xmlns:wp14="http://schemas.microsoft.com/office/word/2010/wordprocessingDrawing" xmlns:wp="http://schemas.openxmlformats.org/drawingml/2006/wordprocessingDrawing" xmlns:w10="urn:schemas-microsoft-com:office:word" xmlns:w="http://schemas.openxmlformats.org/wordprocessingml/2006/main" xmlns:w14="http://schemas.microsoft.com/office/word/2010/wordml" xmlns:w15="http://schemas.microsoft.com/office/word/2012/wordml" xmlns:w16se="http://schemas.microsoft.com/office/word/2015/wordml/symex" xmlns:wpg="http://schemas.microsoft.com/office/word/2010/wordprocessingGroup" xmlns:wpi="http://schemas.microsoft.com/office/word/2010/wordprocessingInk" xmlns:wne="http://schemas.microsoft.com/office/word/2006/wordml" xmlns:wps="http://schemas.microsoft.com/office/word/2010/wordprocessingShape" mc:Ignorable="w14 w15 w16se wp14">
+<w:hdr xmlns:wpc="http://schemas.microsoft.com/office/word/2010/wordprocessingCanvas" xmlns:cx="http://schemas.microsoft.com/office/drawing/2014/chartex" xmlns:cx1="http://schemas.microsoft.com/office/drawing/2015/9/8/chartex" xmlns:cx2="http://schemas.microsoft.com/office/drawing/2015/10/21/chartex" xmlns:cx3="http://schemas.microsoft.com/office/drawing/2016/5/9/chartex" xmlns:cx4="http://schemas.microsoft.com/office/drawing/2016/5/10/chartex" xmlns:cx5="http://schemas.microsoft.com/office/drawing/2016/5/11/chartex" xmlns:cx6="http://schemas.microsoft.com/office/drawing/2016/5/12/chartex" xmlns:cx7="http://schemas.microsoft.com/office/drawing/2016/5/13/chartex" xmlns:cx8="http://schemas.microsoft.com/office/drawing/2016/5/14/chartex" xmlns:mc="http://schemas.openxmlformats.org/markup-compatibility/2006" xmlns:aink="http://schemas.microsoft.com/office/drawing/2016/ink" xmlns:am3d="http://schemas.microsoft.com/office/drawing/2017/model3d" xmlns:o="urn:schemas-microsoft-com:office:office" xmlns:r="http://schemas.openxmlformats.org/officeDocument/2006/relationships" xmlns:m="http://schemas.openxmlformats.org/officeDocument/2006/math" xmlns:v="urn:schemas-microsoft-com:vml" xmlns:wp14="http://schemas.microsoft.com/office/word/2010/wordprocessingDrawing" xmlns:wp="http://schemas.openxmlformats.org/drawingml/2006/wordprocessingDrawing" xmlns:w10="urn:schemas-microsoft-com:office:word" xmlns:w="http://schemas.openxmlformats.org/wordprocessingml/2006/main" xmlns:w14="http://schemas.microsoft.com/office/word/2010/wordml" xmlns:w15="http://schemas.microsoft.com/office/word/2012/wordml" xmlns:w16cid="http://schemas.microsoft.com/office/word/2016/wordml/cid" xmlns:w16se="http://schemas.microsoft.com/office/word/2015/wordml/symex" xmlns:wpg="http://schemas.microsoft.com/office/word/2010/wordprocessingGroup" xmlns:wpi="http://schemas.microsoft.com/office/word/2010/wordprocessingInk" xmlns:wne="http://schemas.microsoft.com/office/word/2006/wordml" xmlns:wps="http://schemas.microsoft.com/office/word/2010/wordprocessingShape" mc:Ignorable="w14 w15 w16se w16cid wp14">
   <w:p>
     <w:pPr>
       <w:pStyle w:val="a7"/>
@@ -10509,7 +10293,7 @@
 </file>
 
 <file path=word/numbering.xml><?xml version="1.0" encoding="utf-8"?>
-<w:numbering xmlns:wpc="http://schemas.microsoft.com/office/word/2010/wordprocessingCanvas" xmlns:cx="http://schemas.microsoft.com/office/drawing/2014/chartex" xmlns:cx1="http://schemas.microsoft.com/office/drawing/2015/9/8/chartex" xmlns:mc="http://schemas.openxmlformats.org/markup-compatibility/2006" xmlns:o="urn:schemas-microsoft-com:office:office" xmlns:r="http://schemas.openxmlformats.org/officeDocument/2006/relationships" xmlns:m="http://schemas.openxmlformats.org/officeDocument/2006/math" xmlns:v="urn:schemas-microsoft-com:vml" xmlns:wp14="http://schemas.microsoft.com/office/word/2010/wordprocessingDrawing" xmlns:wp="http://schemas.openxmlformats.org/drawingml/2006/wordprocessingDrawing" xmlns:w10="urn:schemas-microsoft-com:office:word" xmlns:w="http://schemas.openxmlformats.org/wordprocessingml/2006/main" xmlns:w14="http://schemas.microsoft.com/office/word/2010/wordml" xmlns:w15="http://schemas.microsoft.com/office/word/2012/wordml" xmlns:w16se="http://schemas.microsoft.com/office/word/2015/wordml/symex" xmlns:wpg="http://schemas.microsoft.com/office/word/2010/wordprocessingGroup" xmlns:wpi="http://schemas.microsoft.com/office/word/2010/wordprocessingInk" xmlns:wne="http://schemas.microsoft.com/office/word/2006/wordml" xmlns:wps="http://schemas.microsoft.com/office/word/2010/wordprocessingShape" mc:Ignorable="w14 w15 w16se wp14">
+<w:numbering xmlns:wpc="http://schemas.microsoft.com/office/word/2010/wordprocessingCanvas" xmlns:cx="http://schemas.microsoft.com/office/drawing/2014/chartex" xmlns:cx1="http://schemas.microsoft.com/office/drawing/2015/9/8/chartex" xmlns:cx2="http://schemas.microsoft.com/office/drawing/2015/10/21/chartex" xmlns:cx3="http://schemas.microsoft.com/office/drawing/2016/5/9/chartex" xmlns:cx4="http://schemas.microsoft.com/office/drawing/2016/5/10/chartex" xmlns:cx5="http://schemas.microsoft.com/office/drawing/2016/5/11/chartex" xmlns:cx6="http://schemas.microsoft.com/office/drawing/2016/5/12/chartex" xmlns:cx7="http://schemas.microsoft.com/office/drawing/2016/5/13/chartex" xmlns:cx8="http://schemas.microsoft.com/office/drawing/2016/5/14/chartex" xmlns:mc="http://schemas.openxmlformats.org/markup-compatibility/2006" xmlns:aink="http://schemas.microsoft.com/office/drawing/2016/ink" xmlns:am3d="http://schemas.microsoft.com/office/drawing/2017/model3d" xmlns:o="urn:schemas-microsoft-com:office:office" xmlns:r="http://schemas.openxmlformats.org/officeDocument/2006/relationships" xmlns:m="http://schemas.openxmlformats.org/officeDocument/2006/math" xmlns:v="urn:schemas-microsoft-com:vml" xmlns:wp14="http://schemas.microsoft.com/office/word/2010/wordprocessingDrawing" xmlns:wp="http://schemas.openxmlformats.org/drawingml/2006/wordprocessingDrawing" xmlns:w10="urn:schemas-microsoft-com:office:word" xmlns:w="http://schemas.openxmlformats.org/wordprocessingml/2006/main" xmlns:w14="http://schemas.microsoft.com/office/word/2010/wordml" xmlns:w15="http://schemas.microsoft.com/office/word/2012/wordml" xmlns:w16cid="http://schemas.microsoft.com/office/word/2016/wordml/cid" xmlns:w16se="http://schemas.microsoft.com/office/word/2015/wordml/symex" xmlns:wpg="http://schemas.microsoft.com/office/word/2010/wordprocessingGroup" xmlns:wpi="http://schemas.microsoft.com/office/word/2010/wordprocessingInk" xmlns:wne="http://schemas.microsoft.com/office/word/2006/wordml" xmlns:wps="http://schemas.microsoft.com/office/word/2010/wordprocessingShape" mc:Ignorable="w14 w15 w16se w16cid wp14">
   <w:abstractNum w:abstractNumId="0" w15:restartNumberingAfterBreak="0">
     <w:nsid w:val="025A643A"/>
     <w:multiLevelType w:val="hybridMultilevel"/>
@@ -12170,7 +11954,7 @@
 </file>
 
 <file path=word/styles.xml><?xml version="1.0" encoding="utf-8"?>
-<w:styles xmlns:mc="http://schemas.openxmlformats.org/markup-compatibility/2006" xmlns:r="http://schemas.openxmlformats.org/officeDocument/2006/relationships" xmlns:w="http://schemas.openxmlformats.org/wordprocessingml/2006/main" xmlns:w14="http://schemas.microsoft.com/office/word/2010/wordml" xmlns:w15="http://schemas.microsoft.com/office/word/2012/wordml" xmlns:w16se="http://schemas.microsoft.com/office/word/2015/wordml/symex" mc:Ignorable="w14 w15 w16se">
+<w:styles xmlns:mc="http://schemas.openxmlformats.org/markup-compatibility/2006" xmlns:r="http://schemas.openxmlformats.org/officeDocument/2006/relationships" xmlns:w="http://schemas.openxmlformats.org/wordprocessingml/2006/main" xmlns:w14="http://schemas.microsoft.com/office/word/2010/wordml" xmlns:w15="http://schemas.microsoft.com/office/word/2012/wordml" xmlns:w16cid="http://schemas.microsoft.com/office/word/2016/wordml/cid" xmlns:w16se="http://schemas.microsoft.com/office/word/2015/wordml/symex" mc:Ignorable="w14 w15 w16se w16cid">
   <w:docDefaults>
     <w:rPrDefault>
       <w:rPr>
@@ -12180,7 +11964,7 @@
     </w:rPrDefault>
     <w:pPrDefault/>
   </w:docDefaults>
-  <w:latentStyles w:defLockedState="0" w:defUIPriority="99" w:defSemiHidden="0" w:defUnhideWhenUsed="0" w:defQFormat="0" w:count="371">
+  <w:latentStyles w:defLockedState="0" w:defUIPriority="99" w:defSemiHidden="0" w:defUnhideWhenUsed="0" w:defQFormat="0" w:count="376">
     <w:lsdException w:name="Normal" w:uiPriority="0" w:qFormat="1"/>
     <w:lsdException w:name="heading 1" w:uiPriority="9" w:qFormat="1"/>
     <w:lsdException w:name="heading 2" w:uiPriority="9" w:unhideWhenUsed="1" w:qFormat="1"/>
@@ -12286,7 +12070,6 @@
     <w:lsdException w:name="HTML Sample" w:semiHidden="1" w:unhideWhenUsed="1"/>
     <w:lsdException w:name="HTML Typewriter" w:semiHidden="1" w:unhideWhenUsed="1"/>
     <w:lsdException w:name="HTML Variable" w:semiHidden="1" w:unhideWhenUsed="1"/>
-    <w:lsdException w:name="Normal Table" w:semiHidden="1" w:unhideWhenUsed="1"/>
     <w:lsdException w:name="annotation subject" w:semiHidden="1" w:unhideWhenUsed="1"/>
     <w:lsdException w:name="No List" w:semiHidden="1" w:unhideWhenUsed="1"/>
     <w:lsdException w:name="Outline List 1" w:semiHidden="1" w:unhideWhenUsed="1"/>
@@ -12329,12 +12112,9 @@
     <w:lsdException w:name="Table Contemporary" w:semiHidden="1" w:unhideWhenUsed="1"/>
     <w:lsdException w:name="Table Elegant" w:semiHidden="1" w:unhideWhenUsed="1"/>
     <w:lsdException w:name="Table Professional" w:semiHidden="1" w:unhideWhenUsed="1"/>
-    <w:lsdException w:name="Table Subtle 1" w:semiHidden="1" w:unhideWhenUsed="1"/>
     <w:lsdException w:name="Table Subtle 2" w:semiHidden="1" w:unhideWhenUsed="1"/>
     <w:lsdException w:name="Table Web 1" w:semiHidden="1" w:unhideWhenUsed="1"/>
-    <w:lsdException w:name="Table Web 2" w:semiHidden="1" w:unhideWhenUsed="1"/>
-    <w:lsdException w:name="Table Web 3" w:semiHidden="1" w:unhideWhenUsed="1"/>
-    <w:lsdException w:name="Balloon Text" w:unhideWhenUsed="1" w:qFormat="1"/>
+    <w:lsdException w:name="Balloon Text" w:semiHidden="1" w:unhideWhenUsed="1" w:qFormat="1"/>
     <w:lsdException w:name="Table Grid" w:uiPriority="59"/>
     <w:lsdException w:name="Table Theme" w:semiHidden="1" w:unhideWhenUsed="1"/>
     <w:lsdException w:name="Placeholder Text" w:semiHidden="1"/>
@@ -12549,6 +12329,11 @@
     <w:lsdException w:name="List Table 5 Dark Accent 6" w:uiPriority="50"/>
     <w:lsdException w:name="List Table 6 Colorful Accent 6" w:uiPriority="51"/>
     <w:lsdException w:name="List Table 7 Colorful Accent 6" w:uiPriority="52"/>
+    <w:lsdException w:name="Mention" w:semiHidden="1" w:unhideWhenUsed="1"/>
+    <w:lsdException w:name="Smart Hyperlink" w:semiHidden="1" w:unhideWhenUsed="1"/>
+    <w:lsdException w:name="Hashtag" w:semiHidden="1" w:unhideWhenUsed="1"/>
+    <w:lsdException w:name="Unresolved Mention" w:semiHidden="1" w:unhideWhenUsed="1"/>
+    <w:lsdException w:name="Smart Link" w:semiHidden="1" w:unhideWhenUsed="1"/>
   </w:latentStyles>
   <w:style w:type="paragraph" w:default="1" w:styleId="a">
     <w:name w:val="Normal"/>
@@ -12579,7 +12364,7 @@
         <w:numId w:val="1"/>
       </w:numPr>
       <w:spacing w:beforeLines="50" w:before="50" w:afterLines="50" w:after="50" w:line="240" w:lineRule="auto"/>
-      <w:ind w:firstLineChars="0"/>
+      <w:ind w:firstLineChars="0" w:firstLine="0"/>
       <w:jc w:val="center"/>
       <w:outlineLvl w:val="0"/>
     </w:pPr>
@@ -12608,7 +12393,7 @@
         <w:tab w:val="left" w:pos="0"/>
       </w:tabs>
       <w:spacing w:beforeLines="50" w:before="50" w:afterLines="50" w:after="50" w:line="240" w:lineRule="auto"/>
-      <w:ind w:firstLineChars="0"/>
+      <w:ind w:firstLineChars="0" w:firstLine="0"/>
       <w:outlineLvl w:val="1"/>
     </w:pPr>
     <w:rPr>
@@ -12635,7 +12420,7 @@
         <w:tab w:val="left" w:pos="0"/>
       </w:tabs>
       <w:spacing w:beforeLines="50" w:before="50" w:afterLines="50" w:after="50" w:line="240" w:lineRule="auto"/>
-      <w:ind w:firstLineChars="0"/>
+      <w:ind w:firstLineChars="0" w:firstLine="0"/>
       <w:outlineLvl w:val="2"/>
     </w:pPr>
     <w:rPr>
@@ -12875,7 +12660,7 @@
       <w:szCs w:val="32"/>
     </w:rPr>
   </w:style>
-  <w:style w:type="paragraph" w:styleId="11">
+  <w:style w:type="paragraph" w:styleId="TOC1">
     <w:name w:val="toc 1"/>
     <w:basedOn w:val="a"/>
     <w:next w:val="a"/>
@@ -12884,7 +12669,7 @@
     <w:unhideWhenUsed/>
     <w:rsid w:val="0090459D"/>
   </w:style>
-  <w:style w:type="paragraph" w:styleId="20">
+  <w:style w:type="paragraph" w:styleId="TOC2">
     <w:name w:val="toc 2"/>
     <w:basedOn w:val="a"/>
     <w:next w:val="a"/>
@@ -12896,7 +12681,7 @@
       <w:ind w:leftChars="200" w:left="420"/>
     </w:pPr>
   </w:style>
-  <w:style w:type="paragraph" w:styleId="30">
+  <w:style w:type="paragraph" w:styleId="TOC3">
     <w:name w:val="toc 3"/>
     <w:basedOn w:val="a"/>
     <w:next w:val="a"/>
@@ -13231,7 +13016,7 @@
 </file>
 
 <file path=customXml/itemProps2.xml><?xml version="1.0" encoding="utf-8"?>
-<ds:datastoreItem xmlns:ds="http://schemas.openxmlformats.org/officeDocument/2006/customXml" ds:itemID="{DB62727D-5A70-4199-AD74-94A094BB673C}">
+<ds:datastoreItem xmlns:ds="http://schemas.openxmlformats.org/officeDocument/2006/customXml" ds:itemID="{84A1B92D-C380-4204-8B1E-6A4DCBF6DFE4}">
   <ds:schemaRefs>
     <ds:schemaRef ds:uri="http://schemas.openxmlformats.org/officeDocument/2006/bibliography"/>
   </ds:schemaRefs>
